--- a/manuscript/manuscript.docx
+++ b/manuscript/manuscript.docx
@@ -538,16 +538,6 @@
       <w:r>
         <w:t xml:space="preserve">Brazil</w:t>
       </w:r>
-    </w:p>
-    <w:p>
-      <w:pPr>
-        <w:pStyle w:val="Author"/>
-      </w:pPr>
-    </w:p>
-    <w:p>
-      <w:pPr>
-        <w:pStyle w:val="Author"/>
-      </w:pPr>
     </w:p>
     <w:p>
       <w:pPr>
@@ -599,7 +589,7 @@
         <w:pStyle w:val="FirstParagraph"/>
       </w:pPr>
       <w:r>
-        <w:t xml:space="preserve">Biases and gaps in biodiversity data can have serious consequences on ecological</w:t>
+        <w:t xml:space="preserve">Biases and gaps in biodiversity data can have serious consequences for ecological</w:t>
       </w:r>
       <w:r>
         <w:t xml:space="preserve"> </w:t>
@@ -683,7 +673,7 @@
         <w:t xml:space="preserve"> </w:t>
       </w:r>
       <w:r>
-        <w:t xml:space="preserve">highly impacted ecoregion. Combining them with the information about the</w:t>
+        <w:t xml:space="preserve">highly disturbed ecoregion. Combining them with the information about the</w:t>
       </w:r>
       <w:r>
         <w:t xml:space="preserve"> </w:t>
@@ -703,13 +693,16 @@
       <w:r>
         <w:t xml:space="preserve">understand about geographically structured biodiversity distribution.</w:t>
       </w:r>
-    </w:p>
-    <w:p>
-      <w:pPr>
-        <w:pStyle w:val="TextBody"/>
-      </w:pPr>
+      <w:r>
+        <w:br/>
+      </w:r>
       <w:r>
         <w:t xml:space="preserve">Keywords: inventory completeness, rarefaction curves, data bias, Atlantic Rainforest.</w:t>
+      </w:r>
+    </w:p>
+    <w:p>
+      <w:r>
+        <w:br w:type="page"/>
       </w:r>
     </w:p>
     <w:bookmarkEnd w:id="21"/>
@@ -802,13 +795,19 @@
         <w:t xml:space="preserve">2015)</w:t>
       </w:r>
       <w:r>
-        <w:t xml:space="preserve">. After a long history of global biodiversity information collection by</w:t>
-      </w:r>
-      <w:r>
-        <w:t xml:space="preserve"> </w:t>
-      </w:r>
-      <w:r>
-        <w:t xml:space="preserve">naturalists, taxonomists and, more recently, citizen scientists</w:t>
+        <w:t xml:space="preserve">. After</w:t>
+      </w:r>
+      <w:r>
+        <w:t xml:space="preserve"> </w:t>
+      </w:r>
+      <w:r>
+        <w:t xml:space="preserve">a long history of biodiversity information collection by naturalists,</w:t>
+      </w:r>
+      <w:r>
+        <w:t xml:space="preserve"> </w:t>
+      </w:r>
+      <w:r>
+        <w:t xml:space="preserve">taxonomists and, more recently, citizen scientists</w:t>
       </w:r>
       <w:r>
         <w:t xml:space="preserve"> </w:t>
@@ -868,7 +867,7 @@
         <w:t xml:space="preserve"> </w:t>
       </w:r>
       <w:r>
-        <w:t xml:space="preserve">researchers have been storing these data in electronic catalogues at slow pace</w:t>
+        <w:t xml:space="preserve">researchers have been storing these data in electronic cataloges at slow pace</w:t>
       </w:r>
       <w:r>
         <w:t xml:space="preserve"> </w:t>
@@ -1007,205 +1006,590 @@
         <w:t xml:space="preserve"> </w:t>
       </w:r>
       <w:r>
-        <w:t xml:space="preserve">biased and full of gaps due to the complex nature of this information (Brown and</w:t>
-      </w:r>
-      <w:r>
-        <w:t xml:space="preserve"> </w:t>
-      </w:r>
-      <w:r>
-        <w:t xml:space="preserve">Lomolino 1998; Whittaker et al. 2005). These shortfalls have been recently</w:t>
-      </w:r>
-      <w:r>
-        <w:t xml:space="preserve"> </w:t>
-      </w:r>
-      <w:r>
-        <w:t xml:space="preserve">revised (Hortal et al. 2015) and there is growing evidence that they can</w:t>
-      </w:r>
-      <w:r>
-        <w:t xml:space="preserve"> </w:t>
-      </w:r>
-      <w:r>
-        <w:t xml:space="preserve">compromise ecological, evolutionary and conservation analyses (IUCN 2012; Ladle</w:t>
-      </w:r>
-      <w:r>
-        <w:t xml:space="preserve"> </w:t>
-      </w:r>
-      <w:r>
-        <w:t xml:space="preserve">and Hortal 2013; Ficetola et al. 2014; Hortal et al. 2015). The wallacean</w:t>
-      </w:r>
-      <w:r>
-        <w:t xml:space="preserve"> </w:t>
-      </w:r>
-      <w:r>
-        <w:t xml:space="preserve">shortfall (the lack of information about species’ real distribution) is present</w:t>
-      </w:r>
-      <w:r>
-        <w:t xml:space="preserve"> </w:t>
-      </w:r>
-      <w:r>
-        <w:t xml:space="preserve">in every spatial and temporal scales (Whittaker et al. 2005; Hortal 2008; Hortal</w:t>
-      </w:r>
-      <w:r>
-        <w:t xml:space="preserve"> </w:t>
-      </w:r>
-      <w:r>
-        <w:t xml:space="preserve">et al. 2015) and is a consequence of a myriad of biological, environmental and</w:t>
-      </w:r>
-      <w:r>
-        <w:t xml:space="preserve"> </w:t>
-      </w:r>
-      <w:r>
-        <w:t xml:space="preserve">social factors. Characteristics of the species (such as crypsis, its natural</w:t>
-      </w:r>
-      <w:r>
-        <w:t xml:space="preserve"> </w:t>
-      </w:r>
-      <w:r>
-        <w:t xml:space="preserve">history and behaviour), political borders and topography, for example, can lead</w:t>
-      </w:r>
-      <w:r>
-        <w:t xml:space="preserve"> </w:t>
-      </w:r>
-      <w:r>
-        <w:t xml:space="preserve">to biases in biodiversity surveys and form gaps in information. On the other</w:t>
-      </w:r>
-      <w:r>
-        <w:t xml:space="preserve"> </w:t>
-      </w:r>
-      <w:r>
-        <w:t xml:space="preserve">hand, clustered information also can lead to biased surveys, since researchers</w:t>
-      </w:r>
-      <w:r>
-        <w:t xml:space="preserve"> </w:t>
-      </w:r>
-      <w:r>
-        <w:t xml:space="preserve">may prefer to assess places knowingly species-rich or that are undergoing a</w:t>
-      </w:r>
-      <w:r>
-        <w:t xml:space="preserve"> </w:t>
-      </w:r>
-      <w:r>
-        <w:t xml:space="preserve">process of ecological change (Boakes et al. 2010; Ahrends et al. 2011; Rocchini</w:t>
-      </w:r>
-      <w:r>
-        <w:t xml:space="preserve"> </w:t>
-      </w:r>
-      <w:r>
-        <w:t xml:space="preserve">et al. 2011; Yang et al. 2014). Information gaps may also be a consequence of</w:t>
-      </w:r>
-      <w:r>
-        <w:t xml:space="preserve"> </w:t>
-      </w:r>
-      <w:r>
-        <w:t xml:space="preserve">data quality decay in space (e.g., when we extrapolate the distribution of a</w:t>
-      </w:r>
-      <w:r>
-        <w:t xml:space="preserve"> </w:t>
-      </w:r>
-      <w:r>
-        <w:t xml:space="preserve">species based on polygons or species distribution models) and time (due to</w:t>
-      </w:r>
-      <w:r>
-        <w:t xml:space="preserve"> </w:t>
-      </w:r>
-      <w:r>
-        <w:t xml:space="preserve">taxonomic reviews, climate change, land use, habitat loss, extinction and</w:t>
-      </w:r>
-      <w:r>
-        <w:t xml:space="preserve"> </w:t>
-      </w:r>
-      <w:r>
-        <w:t xml:space="preserve">migration) (Ladle and Hortal 2013). Therefore, the measurement of geographical</w:t>
-      </w:r>
-      <w:r>
-        <w:t xml:space="preserve"> </w:t>
-      </w:r>
-      <w:r>
-        <w:t xml:space="preserve">variation of biodiversity on the planet (represented by distribution maps) has</w:t>
-      </w:r>
-      <w:r>
-        <w:t xml:space="preserve"> </w:t>
-      </w:r>
-      <w:r>
-        <w:t xml:space="preserve">an error associated that must be assessed (Hortal 2008; Rocchini et al. 2011;</w:t>
-      </w:r>
-      <w:r>
-        <w:t xml:space="preserve"> </w:t>
-      </w:r>
-      <w:r>
-        <w:t xml:space="preserve">Ladle and Hortal 2013; Yang et al. 2013). The acknowledgement of error in</w:t>
-      </w:r>
-      <w:r>
-        <w:t xml:space="preserve"> </w:t>
-      </w:r>
-      <w:r>
-        <w:t xml:space="preserve">biodiversity information is of major importance. The underestimation of species</w:t>
-      </w:r>
-      <w:r>
-        <w:t xml:space="preserve"> </w:t>
-      </w:r>
-      <w:r>
-        <w:t xml:space="preserve">distribution can have consequences in conservation planning, such as the</w:t>
-      </w:r>
-      <w:r>
-        <w:t xml:space="preserve"> </w:t>
-      </w:r>
-      <w:r>
-        <w:t xml:space="preserve">classification of species in risk of extinction following the range restriction</w:t>
-      </w:r>
-      <w:r>
-        <w:t xml:space="preserve"> </w:t>
-      </w:r>
-      <w:r>
-        <w:t xml:space="preserve">criterion (IUCN 2012; Ladle and Hortal 2013; Ficetola et al. 2014; Hortal et al.</w:t>
-      </w:r>
-      <w:r>
-        <w:t xml:space="preserve"> </w:t>
-      </w:r>
-      <w:r>
-        <w:t xml:space="preserve">2015). Furthermore, bias can influence and even reverse ecogeographical</w:t>
-      </w:r>
-      <w:r>
-        <w:t xml:space="preserve"> </w:t>
-      </w:r>
-      <w:r>
-        <w:t xml:space="preserve">patterns, leading us to associate certain factors to species richness when they</w:t>
-      </w:r>
-      <w:r>
-        <w:t xml:space="preserve"> </w:t>
-      </w:r>
-      <w:r>
-        <w:t xml:space="preserve">are only proxies for sampling quality (Ficetola et al. 2014). Therefore, it has</w:t>
-      </w:r>
-      <w:r>
-        <w:t xml:space="preserve"> </w:t>
-      </w:r>
-      <w:r>
-        <w:t xml:space="preserve">been recommended to include maps of ignorance in the results or to map data</w:t>
-      </w:r>
-      <w:r>
-        <w:t xml:space="preserve"> </w:t>
-      </w:r>
-      <w:r>
-        <w:t xml:space="preserve">quality and use only well sampled locations on analyses (Hortal 2008; Ladle and</w:t>
-      </w:r>
-      <w:r>
-        <w:t xml:space="preserve"> </w:t>
-      </w:r>
-      <w:r>
-        <w:t xml:space="preserve">Hortal 2013; Ficetola et al. 2014; Yang et al. 2014). Once researchers are aware</w:t>
-      </w:r>
-      <w:r>
-        <w:t xml:space="preserve"> </w:t>
-      </w:r>
-      <w:r>
-        <w:t xml:space="preserve">of the error in their data sets, they can try to correct or diminish it and</w:t>
-      </w:r>
-      <w:r>
-        <w:t xml:space="preserve"> </w:t>
-      </w:r>
-      <w:r>
-        <w:t xml:space="preserve">better analyse the results. This practice, in addition to guide future research,</w:t>
+        <w:t xml:space="preserve">biased and full of gaps due to the complex nature of this information</w:t>
+      </w:r>
+      <w:r>
+        <w:t xml:space="preserve"> </w:t>
+      </w:r>
+      <w:r>
+        <w:t xml:space="preserve">(Brown &amp; Lomolino 1998; Whittaker</w:t>
+      </w:r>
+      <w:r>
+        <w:t xml:space="preserve"> </w:t>
+      </w:r>
+      <w:r>
+        <w:rPr>
+          <w:i/>
+        </w:rPr>
+        <w:t xml:space="preserve">et al.</w:t>
+      </w:r>
+      <w:r>
+        <w:t xml:space="preserve"> </w:t>
+      </w:r>
+      <w:r>
+        <w:t xml:space="preserve">2005)</w:t>
+      </w:r>
+      <w:r>
+        <w:t xml:space="preserve">. Different aspects of shortfalls related</w:t>
+      </w:r>
+      <w:r>
+        <w:t xml:space="preserve"> </w:t>
+      </w:r>
+      <w:r>
+        <w:t xml:space="preserve">to this knowledge have been recently revised</w:t>
+      </w:r>
+      <w:r>
+        <w:t xml:space="preserve"> </w:t>
+      </w:r>
+      <w:r>
+        <w:t xml:space="preserve">(Hortal</w:t>
+      </w:r>
+      <w:r>
+        <w:t xml:space="preserve"> </w:t>
+      </w:r>
+      <w:r>
+        <w:rPr>
+          <w:i/>
+        </w:rPr>
+        <w:t xml:space="preserve">et al.</w:t>
+      </w:r>
+      <w:r>
+        <w:t xml:space="preserve"> </w:t>
+      </w:r>
+      <w:r>
+        <w:t xml:space="preserve">2015)</w:t>
+      </w:r>
+      <w:r>
+        <w:t xml:space="preserve"> </w:t>
+      </w:r>
+      <w:r>
+        <w:t xml:space="preserve">and there is</w:t>
+      </w:r>
+      <w:r>
+        <w:t xml:space="preserve"> </w:t>
+      </w:r>
+      <w:r>
+        <w:t xml:space="preserve">growing evidence that they can compromise ecological, evolutionary and</w:t>
+      </w:r>
+      <w:r>
+        <w:t xml:space="preserve"> </w:t>
+      </w:r>
+      <w:r>
+        <w:t xml:space="preserve">conservation analyses</w:t>
+      </w:r>
+      <w:r>
+        <w:t xml:space="preserve"> </w:t>
+      </w:r>
+      <w:r>
+        <w:t xml:space="preserve">(IUCN 2012; Ladle &amp; Hortal 2013; Ficetola</w:t>
+      </w:r>
+      <w:r>
+        <w:t xml:space="preserve"> </w:t>
+      </w:r>
+      <w:r>
+        <w:rPr>
+          <w:i/>
+        </w:rPr>
+        <w:t xml:space="preserve">et al.</w:t>
+      </w:r>
+      <w:r>
+        <w:t xml:space="preserve"> </w:t>
+      </w:r>
+      <w:r>
+        <w:t xml:space="preserve">2014; Hortal</w:t>
+      </w:r>
+      <w:r>
+        <w:t xml:space="preserve"> </w:t>
+      </w:r>
+      <w:r>
+        <w:rPr>
+          <w:i/>
+        </w:rPr>
+        <w:t xml:space="preserve">et al.</w:t>
+      </w:r>
+      <w:r>
+        <w:t xml:space="preserve"> </w:t>
+      </w:r>
+      <w:r>
+        <w:t xml:space="preserve">2015)</w:t>
+      </w:r>
+      <w:r>
+        <w:t xml:space="preserve">.</w:t>
+      </w:r>
+    </w:p>
+    <w:p>
+      <w:pPr>
+        <w:pStyle w:val="TextBody"/>
+      </w:pPr>
+      <w:r>
+        <w:t xml:space="preserve">The Wallacean shortfall (the lack of information about species’ real</w:t>
+      </w:r>
+      <w:r>
+        <w:t xml:space="preserve"> </w:t>
+      </w:r>
+      <w:r>
+        <w:t xml:space="preserve">distribution) is present in every spatial and temporal scales</w:t>
+      </w:r>
+      <w:r>
+        <w:t xml:space="preserve"> </w:t>
+      </w:r>
+      <w:r>
+        <w:t xml:space="preserve">(Whittaker</w:t>
+      </w:r>
+      <w:r>
+        <w:t xml:space="preserve"> </w:t>
+      </w:r>
+      <w:r>
+        <w:rPr>
+          <w:i/>
+        </w:rPr>
+        <w:t xml:space="preserve">et al.</w:t>
+      </w:r>
+      <w:r>
+        <w:t xml:space="preserve"> </w:t>
+      </w:r>
+      <w:r>
+        <w:t xml:space="preserve">2005; Hortal 2008; Hortal</w:t>
+      </w:r>
+      <w:r>
+        <w:t xml:space="preserve"> </w:t>
+      </w:r>
+      <w:r>
+        <w:rPr>
+          <w:i/>
+        </w:rPr>
+        <w:t xml:space="preserve">et al.</w:t>
+      </w:r>
+      <w:r>
+        <w:t xml:space="preserve"> </w:t>
+      </w:r>
+      <w:r>
+        <w:t xml:space="preserve">2015)</w:t>
+      </w:r>
+      <w:r>
+        <w:t xml:space="preserve"> </w:t>
+      </w:r>
+      <w:r>
+        <w:t xml:space="preserve">and is a</w:t>
+      </w:r>
+      <w:r>
+        <w:t xml:space="preserve"> </w:t>
+      </w:r>
+      <w:r>
+        <w:t xml:space="preserve">consequence of a myriad of biological, environmental and social factors.</w:t>
+      </w:r>
+      <w:r>
+        <w:t xml:space="preserve"> </w:t>
+      </w:r>
+      <w:r>
+        <w:t xml:space="preserve">Characteristics of the species (such as crypsis, its natural history and</w:t>
+      </w:r>
+      <w:r>
+        <w:t xml:space="preserve"> </w:t>
+      </w:r>
+      <w:r>
+        <w:t xml:space="preserve">behaviour), political borders and topography, for example, can lead to biases in</w:t>
+      </w:r>
+      <w:r>
+        <w:t xml:space="preserve"> </w:t>
+      </w:r>
+      <w:r>
+        <w:t xml:space="preserve">biodiversity surveys and form gaps in information. On the other hand, clustered</w:t>
+      </w:r>
+      <w:r>
+        <w:t xml:space="preserve"> </w:t>
+      </w:r>
+      <w:r>
+        <w:t xml:space="preserve">information also can lead to biased surveys, since researchers may prefer to</w:t>
+      </w:r>
+      <w:r>
+        <w:t xml:space="preserve"> </w:t>
+      </w:r>
+      <w:r>
+        <w:t xml:space="preserve">assess places knowingly species-rich or that are undergoing a process of</w:t>
+      </w:r>
+      <w:r>
+        <w:t xml:space="preserve"> </w:t>
+      </w:r>
+      <w:r>
+        <w:t xml:space="preserve">ecological change</w:t>
+      </w:r>
+      <w:r>
+        <w:t xml:space="preserve"> </w:t>
+      </w:r>
+      <w:r>
+        <w:t xml:space="preserve">(Boakes</w:t>
+      </w:r>
+      <w:r>
+        <w:t xml:space="preserve"> </w:t>
+      </w:r>
+      <w:r>
+        <w:rPr>
+          <w:i/>
+        </w:rPr>
+        <w:t xml:space="preserve">et al.</w:t>
+      </w:r>
+      <w:r>
+        <w:t xml:space="preserve"> </w:t>
+      </w:r>
+      <w:r>
+        <w:t xml:space="preserve">2010; Ahrends</w:t>
+      </w:r>
+      <w:r>
+        <w:t xml:space="preserve"> </w:t>
+      </w:r>
+      <w:r>
+        <w:rPr>
+          <w:i/>
+        </w:rPr>
+        <w:t xml:space="preserve">et al.</w:t>
+      </w:r>
+      <w:r>
+        <w:t xml:space="preserve"> </w:t>
+      </w:r>
+      <w:r>
+        <w:t xml:space="preserve">2011; Rocchini</w:t>
+      </w:r>
+      <w:r>
+        <w:t xml:space="preserve"> </w:t>
+      </w:r>
+      <w:r>
+        <w:rPr>
+          <w:i/>
+        </w:rPr>
+        <w:t xml:space="preserve">et al.</w:t>
+      </w:r>
+      <w:r>
+        <w:t xml:space="preserve"> </w:t>
+      </w:r>
+      <w:r>
+        <w:t xml:space="preserve">2011; Yang</w:t>
+      </w:r>
+      <w:r>
+        <w:t xml:space="preserve"> </w:t>
+      </w:r>
+      <w:r>
+        <w:rPr>
+          <w:i/>
+        </w:rPr>
+        <w:t xml:space="preserve">et al.</w:t>
+      </w:r>
+      <w:r>
+        <w:t xml:space="preserve"> </w:t>
+      </w:r>
+      <w:r>
+        <w:t xml:space="preserve">2014)</w:t>
+      </w:r>
+      <w:r>
+        <w:t xml:space="preserve">. Information gaps may also be a consequence of data quality</w:t>
+      </w:r>
+      <w:r>
+        <w:t xml:space="preserve"> </w:t>
+      </w:r>
+      <w:r>
+        <w:t xml:space="preserve">decay in space (e.g., when we extrapolate the distribution of a species based on</w:t>
+      </w:r>
+      <w:r>
+        <w:t xml:space="preserve"> </w:t>
+      </w:r>
+      <w:r>
+        <w:t xml:space="preserve">polygons or species distribution models) and time (due to taxonomic reviews,</w:t>
+      </w:r>
+      <w:r>
+        <w:t xml:space="preserve"> </w:t>
+      </w:r>
+      <w:r>
+        <w:t xml:space="preserve">climate change, land use, habitat loss, extinction and migration)</w:t>
+      </w:r>
+      <w:r>
+        <w:t xml:space="preserve"> </w:t>
+      </w:r>
+      <w:r>
+        <w:t xml:space="preserve">(Ladle &amp; Hortal 2013; Tessarolo</w:t>
+      </w:r>
+      <w:r>
+        <w:t xml:space="preserve"> </w:t>
+      </w:r>
+      <w:r>
+        <w:rPr>
+          <w:i/>
+        </w:rPr>
+        <w:t xml:space="preserve">et al.</w:t>
+      </w:r>
+      <w:r>
+        <w:t xml:space="preserve"> </w:t>
+      </w:r>
+      <w:r>
+        <w:t xml:space="preserve">2017)</w:t>
+      </w:r>
+      <w:r>
+        <w:t xml:space="preserve">. Therefore, the measurement of</w:t>
+      </w:r>
+      <w:r>
+        <w:t xml:space="preserve"> </w:t>
+      </w:r>
+      <w:r>
+        <w:t xml:space="preserve">geographical variation of biodiversity on the planet (represented by</w:t>
+      </w:r>
+      <w:r>
+        <w:t xml:space="preserve"> </w:t>
+      </w:r>
+      <w:r>
+        <w:t xml:space="preserve">distribution maps) has an error associated that must be assessed</w:t>
+      </w:r>
+      <w:r>
+        <w:t xml:space="preserve"> </w:t>
+      </w:r>
+      <w:r>
+        <w:t xml:space="preserve">(Hortal 2008; Rocchini</w:t>
+      </w:r>
+      <w:r>
+        <w:t xml:space="preserve"> </w:t>
+      </w:r>
+      <w:r>
+        <w:rPr>
+          <w:i/>
+        </w:rPr>
+        <w:t xml:space="preserve">et al.</w:t>
+      </w:r>
+      <w:r>
+        <w:t xml:space="preserve"> </w:t>
+      </w:r>
+      <w:r>
+        <w:t xml:space="preserve">2011; Ladle &amp; Hortal 2013; Yang</w:t>
+      </w:r>
+      <w:r>
+        <w:t xml:space="preserve"> </w:t>
+      </w:r>
+      <w:r>
+        <w:rPr>
+          <w:i/>
+        </w:rPr>
+        <w:t xml:space="preserve">et al.</w:t>
+      </w:r>
+      <w:r>
+        <w:t xml:space="preserve"> </w:t>
+      </w:r>
+      <w:r>
+        <w:t xml:space="preserve">2013)</w:t>
+      </w:r>
+      <w:r>
+        <w:t xml:space="preserve">.</w:t>
+      </w:r>
+    </w:p>
+    <w:p>
+      <w:pPr>
+        <w:pStyle w:val="TextBody"/>
+      </w:pPr>
+      <w:r>
+        <w:t xml:space="preserve">The underestimation of species distribution can have consequences in</w:t>
+      </w:r>
+      <w:r>
+        <w:t xml:space="preserve"> </w:t>
+      </w:r>
+      <w:r>
+        <w:t xml:space="preserve">conservation planning, such as the classification of species in risk of</w:t>
+      </w:r>
+      <w:r>
+        <w:t xml:space="preserve"> </w:t>
+      </w:r>
+      <w:r>
+        <w:t xml:space="preserve">extinction following the range restriction criterion</w:t>
+      </w:r>
+      <w:r>
+        <w:t xml:space="preserve"> </w:t>
+      </w:r>
+      <w:r>
+        <w:t xml:space="preserve">(IUCN 2012; Ladle &amp; Hortal 2013; Ficetola</w:t>
+      </w:r>
+      <w:r>
+        <w:t xml:space="preserve"> </w:t>
+      </w:r>
+      <w:r>
+        <w:rPr>
+          <w:i/>
+        </w:rPr>
+        <w:t xml:space="preserve">et al.</w:t>
+      </w:r>
+      <w:r>
+        <w:t xml:space="preserve"> </w:t>
+      </w:r>
+      <w:r>
+        <w:t xml:space="preserve">2014; Hortal</w:t>
+      </w:r>
+      <w:r>
+        <w:t xml:space="preserve"> </w:t>
+      </w:r>
+      <w:r>
+        <w:rPr>
+          <w:i/>
+        </w:rPr>
+        <w:t xml:space="preserve">et al.</w:t>
+      </w:r>
+      <w:r>
+        <w:t xml:space="preserve"> </w:t>
+      </w:r>
+      <w:r>
+        <w:t xml:space="preserve">2015)</w:t>
+      </w:r>
+      <w:r>
+        <w:t xml:space="preserve">. Furthermore, bias can</w:t>
+      </w:r>
+      <w:r>
+        <w:t xml:space="preserve"> </w:t>
+      </w:r>
+      <w:r>
+        <w:t xml:space="preserve">influence and even reverse ecogeographical patterns, leading us to associate</w:t>
+      </w:r>
+      <w:r>
+        <w:t xml:space="preserve"> </w:t>
+      </w:r>
+      <w:r>
+        <w:t xml:space="preserve">certain factors to species richness when they are only proxies for sampling</w:t>
+      </w:r>
+      <w:r>
+        <w:t xml:space="preserve"> </w:t>
+      </w:r>
+      <w:r>
+        <w:t xml:space="preserve">quality</w:t>
+      </w:r>
+      <w:r>
+        <w:t xml:space="preserve"> </w:t>
+      </w:r>
+      <w:r>
+        <w:t xml:space="preserve">(Ficetola</w:t>
+      </w:r>
+      <w:r>
+        <w:t xml:space="preserve"> </w:t>
+      </w:r>
+      <w:r>
+        <w:rPr>
+          <w:i/>
+        </w:rPr>
+        <w:t xml:space="preserve">et al.</w:t>
+      </w:r>
+      <w:r>
+        <w:t xml:space="preserve"> </w:t>
+      </w:r>
+      <w:r>
+        <w:t xml:space="preserve">2014)</w:t>
+      </w:r>
+      <w:r>
+        <w:t xml:space="preserve">. These are examples of why the acknowledgment of</w:t>
+      </w:r>
+      <w:r>
+        <w:t xml:space="preserve"> </w:t>
+      </w:r>
+      <w:r>
+        <w:t xml:space="preserve">error in biodiversity information is of major importance. For that reason, it</w:t>
+      </w:r>
+      <w:r>
+        <w:t xml:space="preserve"> </w:t>
+      </w:r>
+      <w:r>
+        <w:t xml:space="preserve">has been recommended to include maps of ignorance in the results or to map data</w:t>
+      </w:r>
+      <w:r>
+        <w:t xml:space="preserve"> </w:t>
+      </w:r>
+      <w:r>
+        <w:t xml:space="preserve">quality and use only well sampled locations on analyses</w:t>
+      </w:r>
+      <w:r>
+        <w:t xml:space="preserve"> </w:t>
+      </w:r>
+      <w:r>
+        <w:t xml:space="preserve">(Hortal 2008; Ladle &amp; Hortal 2013; Ficetola</w:t>
+      </w:r>
+      <w:r>
+        <w:t xml:space="preserve"> </w:t>
+      </w:r>
+      <w:r>
+        <w:rPr>
+          <w:i/>
+        </w:rPr>
+        <w:t xml:space="preserve">et al.</w:t>
+      </w:r>
+      <w:r>
+        <w:t xml:space="preserve"> </w:t>
+      </w:r>
+      <w:r>
+        <w:t xml:space="preserve">2014; Yang</w:t>
+      </w:r>
+      <w:r>
+        <w:t xml:space="preserve"> </w:t>
+      </w:r>
+      <w:r>
+        <w:rPr>
+          <w:i/>
+        </w:rPr>
+        <w:t xml:space="preserve">et al.</w:t>
+      </w:r>
+      <w:r>
+        <w:t xml:space="preserve"> </w:t>
+      </w:r>
+      <w:r>
+        <w:t xml:space="preserve">2014)</w:t>
+      </w:r>
+      <w:r>
+        <w:t xml:space="preserve">. These maps could help</w:t>
+      </w:r>
+      <w:r>
+        <w:t xml:space="preserve"> </w:t>
+      </w:r>
+      <w:r>
+        <w:t xml:space="preserve">detecting biasing variables, and the researcher could therefore chose the most</w:t>
+      </w:r>
+      <w:r>
+        <w:t xml:space="preserve"> </w:t>
+      </w:r>
+      <w:r>
+        <w:t xml:space="preserve">apropriate procedure to deal with them - by removing them or adding weights,</w:t>
+      </w:r>
+      <w:r>
+        <w:t xml:space="preserve"> </w:t>
+      </w:r>
+      <w:r>
+        <w:t xml:space="preserve">for example</w:t>
+      </w:r>
+      <w:r>
+        <w:t xml:space="preserve"> </w:t>
+      </w:r>
+      <w:r>
+        <w:t xml:space="preserve">(Stockwell &amp; Peterson 2002; Boakes</w:t>
+      </w:r>
+      <w:r>
+        <w:t xml:space="preserve"> </w:t>
+      </w:r>
+      <w:r>
+        <w:rPr>
+          <w:i/>
+        </w:rPr>
+        <w:t xml:space="preserve">et al.</w:t>
+      </w:r>
+      <w:r>
+        <w:t xml:space="preserve"> </w:t>
+      </w:r>
+      <w:r>
+        <w:t xml:space="preserve">2010)</w:t>
+      </w:r>
+      <w:r>
+        <w:t xml:space="preserve"> </w:t>
+      </w:r>
+      <w:r>
+        <w:t xml:space="preserve">-, in order to perform</w:t>
+      </w:r>
+      <w:r>
+        <w:t xml:space="preserve"> </w:t>
+      </w:r>
+      <w:r>
+        <w:t xml:space="preserve">better analyses, but they are only possible once researchers are aware of the</w:t>
+      </w:r>
+      <w:r>
+        <w:t xml:space="preserve"> </w:t>
+      </w:r>
+      <w:r>
+        <w:t xml:space="preserve">error in their data sets. This practice, in addition to guide future research,</w:t>
       </w:r>
       <w:r>
         <w:t xml:space="preserve"> </w:t>
@@ -1231,110 +1615,1666 @@
         <w:t xml:space="preserve"> </w:t>
       </w:r>
       <w:r>
-        <w:t xml:space="preserve">Boakes et al. 2010; Yang et al. 2013; Sousa-Baena et al. 2014). Nevertheless,</w:t>
-      </w:r>
-      <w:r>
-        <w:t xml:space="preserve"> </w:t>
-      </w:r>
-      <w:r>
-        <w:t xml:space="preserve">studies mapping South American under-sampled sites are relatively few. This is</w:t>
-      </w:r>
-      <w:r>
-        <w:t xml:space="preserve"> </w:t>
-      </w:r>
-      <w:r>
-        <w:t xml:space="preserve">worrying especially for the Atlantic Forest because this ecoregion is an</w:t>
-      </w:r>
-      <w:r>
-        <w:t xml:space="preserve"> </w:t>
-      </w:r>
-      <w:r>
-        <w:t xml:space="preserve">important biodiversity and socio-climatic hotspot (Scarano and Ceotto 2015).</w:t>
-      </w:r>
-      <w:r>
-        <w:t xml:space="preserve"> </w:t>
-      </w:r>
-      <w:r>
-        <w:t xml:space="preserve">Human activities and the growth of urban centres have reduced its original area</w:t>
-      </w:r>
-      <w:r>
-        <w:t xml:space="preserve"> </w:t>
-      </w:r>
-      <w:r>
-        <w:t xml:space="preserve">to only 8% (Galindo-Leal and Câmara 2003; Scarano and Ceotto 2015), resulting in</w:t>
-      </w:r>
-      <w:r>
-        <w:t xml:space="preserve"> </w:t>
-      </w:r>
-      <w:r>
-        <w:t xml:space="preserve">substantial loss of habitat. Despite that, it still hosts 1-8% of the world’s</w:t>
-      </w:r>
-      <w:r>
-        <w:t xml:space="preserve"> </w:t>
-      </w:r>
-      <w:r>
-        <w:t xml:space="preserve">total species (Silva and Casteleti 2003). The Atlantic Rainforest is also a good</w:t>
-      </w:r>
-      <w:r>
-        <w:t xml:space="preserve"> </w:t>
-      </w:r>
-      <w:r>
-        <w:t xml:space="preserve">model for ecological and evolutionary research because of its large latitudinal</w:t>
-      </w:r>
-      <w:r>
-        <w:t xml:space="preserve"> </w:t>
-      </w:r>
-      <w:r>
-        <w:t xml:space="preserve">and altitudinal range, high endemicity, variation in temperature and</w:t>
-      </w:r>
-      <w:r>
-        <w:t xml:space="preserve"> </w:t>
-      </w:r>
-      <w:r>
-        <w:t xml:space="preserve">precipitation, and historical connexion with other biomes (Silva and Casteleti</w:t>
-      </w:r>
-      <w:r>
-        <w:t xml:space="preserve"> </w:t>
-      </w:r>
-      <w:r>
-        <w:t xml:space="preserve">2003; Ribeiro et al. 2009; Batalha-Filho et al. 2013). Given that the Atlantic</w:t>
-      </w:r>
-      <w:r>
-        <w:t xml:space="preserve"> </w:t>
-      </w:r>
-      <w:r>
-        <w:t xml:space="preserve">Rainforest is a biodiversity hotspot, with a high rate of deforestation, it</w:t>
-      </w:r>
-      <w:r>
-        <w:t xml:space="preserve"> </w:t>
-      </w:r>
-      <w:r>
-        <w:t xml:space="preserve">becomes urgent to describe and map the information about species occurrence in</w:t>
-      </w:r>
-      <w:r>
-        <w:t xml:space="preserve"> </w:t>
-      </w:r>
-      <w:r>
-        <w:t xml:space="preserve">this ecoregion that is available online.</w:t>
+        <w:t xml:space="preserve">Boakes</w:t>
+      </w:r>
+      <w:r>
+        <w:t xml:space="preserve"> </w:t>
+      </w:r>
+      <w:r>
+        <w:rPr>
+          <w:i/>
+        </w:rPr>
+        <w:t xml:space="preserve">et al</w:t>
+      </w:r>
+      <w:r>
+        <w:t xml:space="preserve">.</w:t>
+      </w:r>
+      <w:r>
+        <w:t xml:space="preserve"> </w:t>
+      </w:r>
+      <w:r>
+        <w:t xml:space="preserve">(2010)</w:t>
+      </w:r>
+      <w:r>
+        <w:t xml:space="preserve">; Yang</w:t>
+      </w:r>
+      <w:r>
+        <w:t xml:space="preserve"> </w:t>
+      </w:r>
+      <w:r>
+        <w:rPr>
+          <w:i/>
+        </w:rPr>
+        <w:t xml:space="preserve">et al</w:t>
+      </w:r>
+      <w:r>
+        <w:t xml:space="preserve">.</w:t>
+      </w:r>
+      <w:r>
+        <w:t xml:space="preserve"> </w:t>
+      </w:r>
+      <w:r>
+        <w:t xml:space="preserve">(2013)</w:t>
+      </w:r>
+      <w:r>
+        <w:t xml:space="preserve">;</w:t>
+      </w:r>
+      <w:r>
+        <w:t xml:space="preserve"> </w:t>
+      </w:r>
+      <w:r>
+        <w:t xml:space="preserve">Sousa-Baena</w:t>
+      </w:r>
+      <w:r>
+        <w:t xml:space="preserve"> </w:t>
+      </w:r>
+      <w:r>
+        <w:rPr>
+          <w:i/>
+        </w:rPr>
+        <w:t xml:space="preserve">et al</w:t>
+      </w:r>
+      <w:r>
+        <w:t xml:space="preserve">.</w:t>
+      </w:r>
+      <w:r>
+        <w:t xml:space="preserve"> </w:t>
+      </w:r>
+      <w:r>
+        <w:t xml:space="preserve">(2014)</w:t>
+      </w:r>
+      <w:r>
+        <w:t xml:space="preserve">). Nevertheless, studies mapping</w:t>
+      </w:r>
+      <w:r>
+        <w:t xml:space="preserve"> </w:t>
+      </w:r>
+      <w:r>
+        <w:t xml:space="preserve">South American under-sampled sites are relatively few. This is worrying</w:t>
+      </w:r>
+      <w:r>
+        <w:t xml:space="preserve"> </w:t>
+      </w:r>
+      <w:r>
+        <w:t xml:space="preserve">especially for the Atlantic Forest because this ecoregion is an important</w:t>
+      </w:r>
+      <w:r>
+        <w:t xml:space="preserve"> </w:t>
+      </w:r>
+      <w:r>
+        <w:t xml:space="preserve">biodiversity and socio-climatic hotspot</w:t>
+      </w:r>
+      <w:r>
+        <w:t xml:space="preserve"> </w:t>
+      </w:r>
+      <w:r>
+        <w:t xml:space="preserve">(Scarano &amp; Ceotto 2015)</w:t>
+      </w:r>
+      <w:r>
+        <w:t xml:space="preserve">. Human activities</w:t>
+      </w:r>
+      <w:r>
+        <w:t xml:space="preserve"> </w:t>
+      </w:r>
+      <w:r>
+        <w:t xml:space="preserve">and the growth of urban centres have significantly reduced its original, and</w:t>
+      </w:r>
+      <w:r>
+        <w:t xml:space="preserve"> </w:t>
+      </w:r>
+      <w:r>
+        <w:t xml:space="preserve">estimations suggest the remaining native vegetation area to be of only 28%</w:t>
+      </w:r>
+      <w:r>
+        <w:t xml:space="preserve"> </w:t>
+      </w:r>
+      <w:r>
+        <w:t xml:space="preserve">(Rezende</w:t>
+      </w:r>
+      <w:r>
+        <w:t xml:space="preserve"> </w:t>
+      </w:r>
+      <w:r>
+        <w:rPr>
+          <w:i/>
+        </w:rPr>
+        <w:t xml:space="preserve">et al.</w:t>
+      </w:r>
+      <w:r>
+        <w:t xml:space="preserve"> </w:t>
+      </w:r>
+      <w:r>
+        <w:t xml:space="preserve">2018)</w:t>
+      </w:r>
+      <w:r>
+        <w:t xml:space="preserve">, while others suggest it could be as little as 8%</w:t>
+      </w:r>
+      <w:r>
+        <w:t xml:space="preserve"> </w:t>
+      </w:r>
+      <w:r>
+        <w:t xml:space="preserve">(Galindo-Leal &amp; Câmara 2003; Scarano &amp; Ceotto 2015)</w:t>
+      </w:r>
+      <w:r>
+        <w:t xml:space="preserve">, resulting in substantial loss of</w:t>
+      </w:r>
+      <w:r>
+        <w:t xml:space="preserve"> </w:t>
+      </w:r>
+      <w:r>
+        <w:t xml:space="preserve">habitat. Despite that, it still hosts 1-8% of the world’s total species</w:t>
+      </w:r>
+      <w:r>
+        <w:t xml:space="preserve"> </w:t>
+      </w:r>
+      <w:r>
+        <w:t xml:space="preserve">(Silva &amp; Casteleti 2003)</w:t>
+      </w:r>
+      <w:r>
+        <w:t xml:space="preserve">. The Atlantic Rainforest is also a good model for ecological</w:t>
+      </w:r>
+      <w:r>
+        <w:t xml:space="preserve"> </w:t>
+      </w:r>
+      <w:r>
+        <w:t xml:space="preserve">and evolutionary research because of its large latitudinal and altitudinal</w:t>
+      </w:r>
+      <w:r>
+        <w:t xml:space="preserve"> </w:t>
+      </w:r>
+      <w:r>
+        <w:t xml:space="preserve">range, high endemicity, variation in temperature and precipitation, and</w:t>
+      </w:r>
+      <w:r>
+        <w:t xml:space="preserve"> </w:t>
+      </w:r>
+      <w:r>
+        <w:t xml:space="preserve">historical connexion with other biomes</w:t>
+      </w:r>
+      <w:r>
+        <w:t xml:space="preserve"> </w:t>
+      </w:r>
+      <w:r>
+        <w:t xml:space="preserve">(Silva &amp; Casteleti 2003; Ribeiro</w:t>
+      </w:r>
+      <w:r>
+        <w:t xml:space="preserve"> </w:t>
+      </w:r>
+      <w:r>
+        <w:rPr>
+          <w:i/>
+        </w:rPr>
+        <w:t xml:space="preserve">et al.</w:t>
+      </w:r>
+      <w:r>
+        <w:t xml:space="preserve"> </w:t>
+      </w:r>
+      <w:r>
+        <w:t xml:space="preserve">2009; Batalha-Filho</w:t>
+      </w:r>
+      <w:r>
+        <w:t xml:space="preserve"> </w:t>
+      </w:r>
+      <w:r>
+        <w:rPr>
+          <w:i/>
+        </w:rPr>
+        <w:t xml:space="preserve">et al.</w:t>
+      </w:r>
+      <w:r>
+        <w:t xml:space="preserve"> </w:t>
+      </w:r>
+      <w:r>
+        <w:t xml:space="preserve">2013)</w:t>
+      </w:r>
+      <w:r>
+        <w:t xml:space="preserve">. Given that the Atlantic Rainforest is a highly</w:t>
+      </w:r>
+      <w:r>
+        <w:t xml:space="preserve"> </w:t>
+      </w:r>
+      <w:r>
+        <w:t xml:space="preserve">impacted biodiversity hotspot, it becomes urgent to describe and map the</w:t>
+      </w:r>
+      <w:r>
+        <w:t xml:space="preserve"> </w:t>
+      </w:r>
+      <w:r>
+        <w:t xml:space="preserve">information about species occurrence in this ecoregion that is available online.</w:t>
+      </w:r>
+    </w:p>
+    <w:p>
+      <w:pPr>
+        <w:pStyle w:val="TextBody"/>
+      </w:pPr>
+      <w:r>
+        <w:t xml:space="preserve">Here we aim to map and quantify the gaps on digital occurrence data of</w:t>
+      </w:r>
+      <w:r>
+        <w:t xml:space="preserve"> </w:t>
+      </w:r>
+      <w:r>
+        <w:t xml:space="preserve">terrestrial vertebrates available on GBIF, Integrated Digitized Biocollections</w:t>
+      </w:r>
+      <w:r>
+        <w:t xml:space="preserve"> </w:t>
+      </w:r>
+      <w:r>
+        <w:t xml:space="preserve">(iDigBio; www.idigbio.org) and those published by the ATLANTIC project data</w:t>
+      </w:r>
+      <w:r>
+        <w:t xml:space="preserve"> </w:t>
+      </w:r>
+      <w:r>
+        <w:t xml:space="preserve">papers</w:t>
+      </w:r>
+      <w:r>
+        <w:t xml:space="preserve"> </w:t>
+      </w:r>
+      <w:r>
+        <w:t xml:space="preserve">(Bovendorp</w:t>
+      </w:r>
+      <w:r>
+        <w:t xml:space="preserve"> </w:t>
+      </w:r>
+      <w:r>
+        <w:rPr>
+          <w:i/>
+        </w:rPr>
+        <w:t xml:space="preserve">et al.</w:t>
+      </w:r>
+      <w:r>
+        <w:t xml:space="preserve"> </w:t>
+      </w:r>
+      <w:r>
+        <w:t xml:space="preserve">2017; Lima</w:t>
+      </w:r>
+      <w:r>
+        <w:t xml:space="preserve"> </w:t>
+      </w:r>
+      <w:r>
+        <w:rPr>
+          <w:i/>
+        </w:rPr>
+        <w:t xml:space="preserve">et al.</w:t>
+      </w:r>
+      <w:r>
+        <w:t xml:space="preserve"> </w:t>
+      </w:r>
+      <w:r>
+        <w:t xml:space="preserve">2017; Muylaert</w:t>
+      </w:r>
+      <w:r>
+        <w:t xml:space="preserve"> </w:t>
+      </w:r>
+      <w:r>
+        <w:rPr>
+          <w:i/>
+        </w:rPr>
+        <w:t xml:space="preserve">et al.</w:t>
+      </w:r>
+      <w:r>
+        <w:t xml:space="preserve"> </w:t>
+      </w:r>
+      <w:r>
+        <w:t xml:space="preserve">2017; Gonçalves</w:t>
+      </w:r>
+      <w:r>
+        <w:t xml:space="preserve"> </w:t>
+      </w:r>
+      <w:r>
+        <w:rPr>
+          <w:i/>
+        </w:rPr>
+        <w:t xml:space="preserve">et al.</w:t>
+      </w:r>
+      <w:r>
+        <w:t xml:space="preserve"> </w:t>
+      </w:r>
+      <w:r>
+        <w:t xml:space="preserve">2018; Hasui</w:t>
+      </w:r>
+      <w:r>
+        <w:t xml:space="preserve"> </w:t>
+      </w:r>
+      <w:r>
+        <w:rPr>
+          <w:i/>
+        </w:rPr>
+        <w:t xml:space="preserve">et al.</w:t>
+      </w:r>
+      <w:r>
+        <w:t xml:space="preserve"> </w:t>
+      </w:r>
+      <w:r>
+        <w:t xml:space="preserve">2018; Vancine</w:t>
+      </w:r>
+      <w:r>
+        <w:t xml:space="preserve"> </w:t>
+      </w:r>
+      <w:r>
+        <w:rPr>
+          <w:i/>
+        </w:rPr>
+        <w:t xml:space="preserve">et al.</w:t>
+      </w:r>
+      <w:r>
+        <w:t xml:space="preserve"> </w:t>
+      </w:r>
+      <w:r>
+        <w:t xml:space="preserve">2018; Culot</w:t>
+      </w:r>
+      <w:r>
+        <w:t xml:space="preserve"> </w:t>
+      </w:r>
+      <w:r>
+        <w:rPr>
+          <w:i/>
+        </w:rPr>
+        <w:t xml:space="preserve">et al.</w:t>
+      </w:r>
+      <w:r>
+        <w:t xml:space="preserve"> </w:t>
+      </w:r>
+      <w:r>
+        <w:t xml:space="preserve">2019; Souza</w:t>
+      </w:r>
+      <w:r>
+        <w:t xml:space="preserve"> </w:t>
+      </w:r>
+      <w:r>
+        <w:rPr>
+          <w:i/>
+        </w:rPr>
+        <w:t xml:space="preserve">et al.</w:t>
+      </w:r>
+      <w:r>
+        <w:t xml:space="preserve"> </w:t>
+      </w:r>
+      <w:r>
+        <w:t xml:space="preserve">2019)</w:t>
+      </w:r>
+      <w:r>
+        <w:t xml:space="preserve">. Although there is valuable and important data stored on other</w:t>
+      </w:r>
+      <w:r>
+        <w:t xml:space="preserve"> </w:t>
+      </w:r>
+      <w:r>
+        <w:t xml:space="preserve">data repositories such as Dryad and Zenodo, they do not follow a standard</w:t>
+      </w:r>
+      <w:r>
+        <w:t xml:space="preserve"> </w:t>
+      </w:r>
+      <w:r>
+        <w:t xml:space="preserve">structure, and very often miss quality metadata</w:t>
+      </w:r>
+      <w:r>
+        <w:t xml:space="preserve"> </w:t>
+      </w:r>
+      <w:r>
+        <w:t xml:space="preserve">(Rousidis</w:t>
+      </w:r>
+      <w:r>
+        <w:t xml:space="preserve"> </w:t>
+      </w:r>
+      <w:r>
+        <w:rPr>
+          <w:i/>
+        </w:rPr>
+        <w:t xml:space="preserve">et al.</w:t>
+      </w:r>
+      <w:r>
+        <w:t xml:space="preserve"> </w:t>
+      </w:r>
+      <w:r>
+        <w:t xml:space="preserve">2014)</w:t>
+      </w:r>
+      <w:r>
+        <w:t xml:space="preserve">, which</w:t>
+      </w:r>
+      <w:r>
+        <w:t xml:space="preserve"> </w:t>
+      </w:r>
+      <w:r>
+        <w:t xml:space="preserve">often makes their use in macroecological research more challenging. Moreover,</w:t>
+      </w:r>
+      <w:r>
+        <w:t xml:space="preserve"> </w:t>
+      </w:r>
+      <w:r>
+        <w:t xml:space="preserve">the most frequent use of the GBIF data is in species distribution research</w:t>
+      </w:r>
+      <w:r>
+        <w:t xml:space="preserve"> </w:t>
+      </w:r>
+      <w:r>
+        <w:t xml:space="preserve">(Heberling</w:t>
+      </w:r>
+      <w:r>
+        <w:t xml:space="preserve"> </w:t>
+      </w:r>
+      <w:r>
+        <w:rPr>
+          <w:i/>
+        </w:rPr>
+        <w:t xml:space="preserve">et al.</w:t>
+      </w:r>
+      <w:r>
+        <w:t xml:space="preserve"> </w:t>
+      </w:r>
+      <w:r>
+        <w:t xml:space="preserve">2021)</w:t>
+      </w:r>
+      <w:r>
+        <w:t xml:space="preserve">, given the large-resolution, integrated datasets design</w:t>
+      </w:r>
+      <w:r>
+        <w:t xml:space="preserve"> </w:t>
+      </w:r>
+      <w:r>
+        <w:t xml:space="preserve">(König</w:t>
+      </w:r>
+      <w:r>
+        <w:t xml:space="preserve"> </w:t>
+      </w:r>
+      <w:r>
+        <w:rPr>
+          <w:i/>
+        </w:rPr>
+        <w:t xml:space="preserve">et al.</w:t>
+      </w:r>
+      <w:r>
+        <w:t xml:space="preserve"> </w:t>
+      </w:r>
+      <w:r>
+        <w:t xml:space="preserve">2019)</w:t>
+      </w:r>
+      <w:r>
+        <w:t xml:space="preserve">. The GBIF database also encompasses other more specific and</w:t>
+      </w:r>
+      <w:r>
+        <w:t xml:space="preserve"> </w:t>
+      </w:r>
+      <w:r>
+        <w:t xml:space="preserve">local databases, such as eBird (a specialized database for birds;</w:t>
+      </w:r>
+      <w:r>
+        <w:t xml:space="preserve"> </w:t>
+      </w:r>
+      <w:r>
+        <w:t xml:space="preserve">Sullivan</w:t>
+      </w:r>
+      <w:r>
+        <w:t xml:space="preserve"> </w:t>
+      </w:r>
+      <w:r>
+        <w:rPr>
+          <w:i/>
+        </w:rPr>
+        <w:t xml:space="preserve">et al.</w:t>
+      </w:r>
+      <w:r>
+        <w:t xml:space="preserve"> </w:t>
+      </w:r>
+      <w:r>
+        <w:t xml:space="preserve">(2009)</w:t>
+      </w:r>
+      <w:r>
+        <w:t xml:space="preserve">) and SiBBr, the Brazilian node of GBIF focused on local</w:t>
+      </w:r>
+      <w:r>
+        <w:t xml:space="preserve"> </w:t>
+      </w:r>
+      <w:r>
+        <w:t xml:space="preserve">occurrence records (Sistema de Informação sobre a Biodiversidade Brasileira,</w:t>
+      </w:r>
+      <w:r>
+        <w:t xml:space="preserve"> </w:t>
+      </w:r>
+      <w:r>
+        <w:t xml:space="preserve">www.sibbr.gov.br).</w:t>
+      </w:r>
+    </w:p>
+    <w:p>
+      <w:pPr>
+        <w:pStyle w:val="TextBody"/>
+      </w:pPr>
+      <w:r>
+        <w:t xml:space="preserve">As a further investigation, we try to identify environmental variables that may</w:t>
+      </w:r>
+      <w:r>
+        <w:t xml:space="preserve"> </w:t>
+      </w:r>
+      <w:r>
+        <w:t xml:space="preserve">be related to these shortfalls. As beforementioned, the Wallacean shortfall can</w:t>
+      </w:r>
+      <w:r>
+        <w:t xml:space="preserve"> </w:t>
+      </w:r>
+      <w:r>
+        <w:t xml:space="preserve">be the result of many factors, including environmental Because of the extensive</w:t>
+      </w:r>
+      <w:r>
+        <w:t xml:space="preserve"> </w:t>
+      </w:r>
+      <w:r>
+        <w:t xml:space="preserve">use of large biodiversity databases to investigate species richness distribution</w:t>
+      </w:r>
+      <w:r>
+        <w:t xml:space="preserve"> </w:t>
+      </w:r>
+      <w:r>
+        <w:t xml:space="preserve">and its relationship with environmental gradients, we hypothesize that these</w:t>
+      </w:r>
+      <w:r>
+        <w:t xml:space="preserve"> </w:t>
+      </w:r>
+      <w:r>
+        <w:t xml:space="preserve">relationships could influence the amount of samples taken at each location.</w:t>
+      </w:r>
+      <w:r>
+        <w:t xml:space="preserve"> </w:t>
+      </w:r>
+      <w:r>
+        <w:t xml:space="preserve">Therefore we chose four environmental variables that are known to have positive</w:t>
+      </w:r>
+      <w:r>
+        <w:t xml:space="preserve"> </w:t>
+      </w:r>
+      <w:r>
+        <w:t xml:space="preserve">relationships with species richness at large scale (mean annual temperature -</w:t>
+      </w:r>
+      <w:r>
+        <w:t xml:space="preserve"> </w:t>
+      </w:r>
+      <w:r>
+        <w:t xml:space="preserve">characterizing warmer regions -, altitudinal range variation - characterizing</w:t>
+      </w:r>
+      <w:r>
+        <w:t xml:space="preserve"> </w:t>
+      </w:r>
+      <w:r>
+        <w:t xml:space="preserve">regions with high speciation probability - and potential evapotranspiration -</w:t>
+      </w:r>
+      <w:r>
+        <w:t xml:space="preserve"> </w:t>
+      </w:r>
+      <w:r>
+        <w:t xml:space="preserve">characterizing highly productive environments). Additionally, we investigated</w:t>
+      </w:r>
+      <w:r>
+        <w:t xml:space="preserve"> </w:t>
+      </w:r>
+      <w:r>
+        <w:t xml:space="preserve">weather the inventory completeness is related to distance to conservation units,</w:t>
+      </w:r>
+      <w:r>
+        <w:t xml:space="preserve"> </w:t>
+      </w:r>
+      <w:r>
+        <w:t xml:space="preserve">since preserved areas could be highly attractive to naturalists.</w:t>
       </w:r>
     </w:p>
     <w:bookmarkEnd w:id="24"/>
-    <w:bookmarkStart w:id="37" w:name="references"/>
+    <w:bookmarkStart w:id="33" w:name="methods"/>
     <w:p>
       <w:pPr>
         <w:pStyle w:val="Heading1"/>
       </w:pPr>
       <w:r>
+        <w:t xml:space="preserve">Methods</w:t>
+      </w:r>
+    </w:p>
+    <w:bookmarkStart w:id="30" w:name="data-collection-and-cleaning"/>
+    <w:p>
+      <w:pPr>
+        <w:pStyle w:val="Heading3"/>
+      </w:pPr>
+      <w:r>
+        <w:t xml:space="preserve">Data collection and cleaning</w:t>
+      </w:r>
+    </w:p>
+    <w:p>
+      <w:pPr>
+        <w:pStyle w:val="FirstParagraph"/>
+      </w:pPr>
+      <w:r>
+        <w:t xml:space="preserve">The inventory completeness of Atlantic Rainforest fauna was analysed for</w:t>
+      </w:r>
+      <w:r>
+        <w:t xml:space="preserve"> </w:t>
+      </w:r>
+      <w:r>
+        <w:t xml:space="preserve">amphibians, birds, mammals and reptiles. We used occurrence data from the Global</w:t>
+      </w:r>
+      <w:r>
+        <w:t xml:space="preserve"> </w:t>
+      </w:r>
+      <w:r>
+        <w:t xml:space="preserve">Biodiversity Information Facility, which was downloaded on March 16th 2021 by</w:t>
+      </w:r>
+      <w:r>
+        <w:t xml:space="preserve"> </w:t>
+      </w:r>
+      <w:r>
+        <w:t xml:space="preserve">classes’ names, using geometric filtering and excluding fossil records</w:t>
+      </w:r>
+      <w:r>
+        <w:t xml:space="preserve"> </w:t>
+      </w:r>
+      <w:r>
+        <w:t xml:space="preserve">(GBIF.org 2021)</w:t>
+      </w:r>
+      <w:r>
+        <w:t xml:space="preserve">. We also used all datasets from the ATLANTIC project related to</w:t>
+      </w:r>
+      <w:r>
+        <w:t xml:space="preserve"> </w:t>
+      </w:r>
+      <w:r>
+        <w:t xml:space="preserve">these groups of vertebrates (complete list of data sources available in</w:t>
+      </w:r>
+      <w:r>
+        <w:t xml:space="preserve"> </w:t>
+      </w:r>
+      <w:r>
+        <w:t xml:space="preserve">Supplementary Table 1). Since not all databases had the same metadata, we</w:t>
+      </w:r>
+      <w:r>
+        <w:t xml:space="preserve"> </w:t>
+      </w:r>
+      <w:r>
+        <w:t xml:space="preserve">filtered occurrences based only on common variables, such as scientific name,</w:t>
+      </w:r>
+      <w:r>
+        <w:t xml:space="preserve"> </w:t>
+      </w:r>
+      <w:r>
+        <w:t xml:space="preserve">class and geographic coordinates.</w:t>
+      </w:r>
+    </w:p>
+    <w:p>
+      <w:pPr>
+        <w:pStyle w:val="TextBody"/>
+      </w:pPr>
+      <w:r>
+        <w:t xml:space="preserve">We checked scientific names for validity using the</w:t>
+      </w:r>
+      <w:r>
+        <w:t xml:space="preserve"> </w:t>
+      </w:r>
+      <w:r>
+        <w:t xml:space="preserve">‘</w:t>
+      </w:r>
+      <w:r>
+        <w:t xml:space="preserve">taxize</w:t>
+      </w:r>
+      <w:r>
+        <w:t xml:space="preserve">’</w:t>
+      </w:r>
+      <w:r>
+        <w:t xml:space="preserve"> </w:t>
+      </w:r>
+      <w:r>
+        <w:t xml:space="preserve">R package</w:t>
+      </w:r>
+      <w:r>
+        <w:t xml:space="preserve"> </w:t>
+      </w:r>
+      <w:r>
+        <w:t xml:space="preserve">(Chamberlain &amp; Szöcs 2013; Chamberlain</w:t>
+      </w:r>
+      <w:r>
+        <w:t xml:space="preserve"> </w:t>
+      </w:r>
+      <w:r>
+        <w:rPr>
+          <w:i/>
+        </w:rPr>
+        <w:t xml:space="preserve">et al.</w:t>
+      </w:r>
+      <w:r>
+        <w:t xml:space="preserve"> </w:t>
+      </w:r>
+      <w:r>
+        <w:t xml:space="preserve">2014)</w:t>
+      </w:r>
+      <w:r>
+        <w:t xml:space="preserve">, based on the National Center</w:t>
+      </w:r>
+      <w:r>
+        <w:t xml:space="preserve"> </w:t>
+      </w:r>
+      <w:r>
+        <w:t xml:space="preserve">for Biotechnology Information Taxonomy Database</w:t>
+      </w:r>
+      <w:r>
+        <w:t xml:space="preserve"> </w:t>
+      </w:r>
+      <w:r>
+        <w:t xml:space="preserve">(</w:t>
+      </w:r>
+      <w:hyperlink r:id="rId25">
+        <w:r>
+          <w:rPr>
+            <w:rStyle w:val="Hyperlink"/>
+          </w:rPr>
+          <w:t xml:space="preserve">http://www.ncbi.nlm.nih.gov/taxonomy</w:t>
+        </w:r>
+      </w:hyperlink>
+      <w:r>
+        <w:t xml:space="preserve">), Mammal Species of the World (3rd</w:t>
+      </w:r>
+      <w:r>
+        <w:t xml:space="preserve"> </w:t>
+      </w:r>
+      <w:r>
+        <w:t xml:space="preserve">edition,</w:t>
+      </w:r>
+      <w:r>
+        <w:t xml:space="preserve"> </w:t>
+      </w:r>
+      <w:hyperlink r:id="rId26">
+        <w:r>
+          <w:rPr>
+            <w:rStyle w:val="Hyperlink"/>
+          </w:rPr>
+          <w:t xml:space="preserve">http://vertebrates.si.edu/msw/mswcfapp/msw/index.cfm</w:t>
+        </w:r>
+      </w:hyperlink>
+      <w:r>
+        <w:t xml:space="preserve">) and The Reptile</w:t>
+      </w:r>
+      <w:r>
+        <w:t xml:space="preserve"> </w:t>
+      </w:r>
+      <w:r>
+        <w:t xml:space="preserve">Database (</w:t>
+      </w:r>
+      <w:hyperlink r:id="rId27">
+        <w:r>
+          <w:rPr>
+            <w:rStyle w:val="Hyperlink"/>
+          </w:rPr>
+          <w:t xml:space="preserve">http://reptile-database.reptarium.cz/</w:t>
+        </w:r>
+      </w:hyperlink>
+      <w:r>
+        <w:t xml:space="preserve">), BirdLife International</w:t>
+      </w:r>
+      <w:r>
+        <w:t xml:space="preserve"> </w:t>
+      </w:r>
+      <w:r>
+        <w:t xml:space="preserve">(</w:t>
+      </w:r>
+      <w:hyperlink r:id="rId28">
+        <w:r>
+          <w:rPr>
+            <w:rStyle w:val="Hyperlink"/>
+          </w:rPr>
+          <w:t xml:space="preserve">https://www.birdlife.org/</w:t>
+        </w:r>
+      </w:hyperlink>
+      <w:r>
+        <w:t xml:space="preserve">), Integrated Taxonomic Information System</w:t>
+      </w:r>
+      <w:r>
+        <w:t xml:space="preserve"> </w:t>
+      </w:r>
+      <w:r>
+        <w:t xml:space="preserve">(</w:t>
+      </w:r>
+      <w:hyperlink r:id="rId29">
+        <w:r>
+          <w:rPr>
+            <w:rStyle w:val="Hyperlink"/>
+          </w:rPr>
+          <w:t xml:space="preserve">https://www.itis.gov/</w:t>
+        </w:r>
+      </w:hyperlink>
+      <w:r>
+        <w:t xml:space="preserve">) and GBIF. We filtered the remaining occurrence points by</w:t>
+      </w:r>
+      <w:r>
+        <w:t xml:space="preserve"> </w:t>
+      </w:r>
+      <w:r>
+        <w:t xml:space="preserve">the Atlantic Rainforest domain</w:t>
+      </w:r>
+      <w:r>
+        <w:t xml:space="preserve"> </w:t>
+      </w:r>
+      <w:r>
+        <w:rPr>
+          <w:i/>
+        </w:rPr>
+        <w:t xml:space="preserve">sensu</w:t>
+      </w:r>
+      <w:r>
+        <w:t xml:space="preserve"> </w:t>
+      </w:r>
+      <w:r>
+        <w:t xml:space="preserve">Olson</w:t>
+      </w:r>
+      <w:r>
+        <w:t xml:space="preserve"> </w:t>
+      </w:r>
+      <w:r>
+        <w:rPr>
+          <w:i/>
+        </w:rPr>
+        <w:t xml:space="preserve">et al</w:t>
+      </w:r>
+      <w:r>
+        <w:t xml:space="preserve">.</w:t>
+      </w:r>
+      <w:r>
+        <w:t xml:space="preserve"> </w:t>
+      </w:r>
+      <w:r>
+        <w:t xml:space="preserve">(2001)</w:t>
+      </w:r>
+      <w:r>
+        <w:t xml:space="preserve"> </w:t>
+      </w:r>
+      <w:r>
+        <w:t xml:space="preserve">(Fig. 01)</w:t>
+      </w:r>
+      <w:r>
+        <w:t xml:space="preserve"> </w:t>
+      </w:r>
+      <w:r>
+        <w:t xml:space="preserve">and then assessed species richness and number of occurrences by grid cells of 30</w:t>
+      </w:r>
+      <w:r>
+        <w:t xml:space="preserve"> </w:t>
+      </w:r>
+      <w:r>
+        <w:t xml:space="preserve">arc-minutes (~55km at Equator), which we used for calculating inventory</w:t>
+      </w:r>
+      <w:r>
+        <w:t xml:space="preserve"> </w:t>
+      </w:r>
+      <w:r>
+        <w:t xml:space="preserve">completeness. This resolution was chosen because it captures macroecological</w:t>
+      </w:r>
+      <w:r>
+        <w:t xml:space="preserve"> </w:t>
+      </w:r>
+      <w:r>
+        <w:t xml:space="preserve">trends while revealing important regional variations. It was not in the scope of</w:t>
+      </w:r>
+      <w:r>
+        <w:t xml:space="preserve"> </w:t>
+      </w:r>
+      <w:r>
+        <w:t xml:space="preserve">this study to investigate the inventory completeness and its relationship with</w:t>
+      </w:r>
+      <w:r>
+        <w:t xml:space="preserve"> </w:t>
+      </w:r>
+      <w:r>
+        <w:t xml:space="preserve">environmental variables at local scale, nor should we use coarser resolutions</w:t>
+      </w:r>
+      <w:r>
+        <w:t xml:space="preserve"> </w:t>
+      </w:r>
+      <w:r>
+        <w:t xml:space="preserve">given the limited extension of the study area.</w:t>
+      </w:r>
+      <w:r>
+        <w:t xml:space="preserve"> </w:t>
+      </w:r>
+    </w:p>
+    <w:bookmarkEnd w:id="30"/>
+    <w:bookmarkStart w:id="31" w:name="inventory-completeness"/>
+    <w:p>
+      <w:pPr>
+        <w:pStyle w:val="Heading3"/>
+      </w:pPr>
+      <w:r>
+        <w:t xml:space="preserve">Inventory completeness</w:t>
+      </w:r>
+    </w:p>
+    <w:p>
+      <w:pPr>
+        <w:pStyle w:val="FirstParagraph"/>
+      </w:pPr>
+      <w:r>
+        <w:t xml:space="preserve">Two approaches were used to evaluate inventory completeness in the Atlantic</w:t>
+      </w:r>
+      <w:r>
+        <w:t xml:space="preserve"> </w:t>
+      </w:r>
+      <w:r>
+        <w:t xml:space="preserve">Forest: the species accumulation curve for the whole region followed by the</w:t>
+      </w:r>
+      <w:r>
+        <w:t xml:space="preserve"> </w:t>
+      </w:r>
+      <w:r>
+        <w:t xml:space="preserve">analysis of its final 10% slope</w:t>
+      </w:r>
+      <w:r>
+        <w:t xml:space="preserve"> </w:t>
+      </w:r>
+      <w:r>
+        <w:t xml:space="preserve">(Yang</w:t>
+      </w:r>
+      <w:r>
+        <w:t xml:space="preserve"> </w:t>
+      </w:r>
+      <w:r>
+        <w:rPr>
+          <w:i/>
+        </w:rPr>
+        <w:t xml:space="preserve">et al.</w:t>
+      </w:r>
+      <w:r>
+        <w:t xml:space="preserve"> </w:t>
+      </w:r>
+      <w:r>
+        <w:t xml:space="preserve">2013)</w:t>
+      </w:r>
+      <w:r>
+        <w:t xml:space="preserve">, and a rarefaction method for</w:t>
+      </w:r>
+      <w:r>
+        <w:t xml:space="preserve"> </w:t>
+      </w:r>
+      <w:r>
+        <w:t xml:space="preserve">each sampling unit (SU), also assessing the sample slope. The species</w:t>
+      </w:r>
+      <w:r>
+        <w:t xml:space="preserve"> </w:t>
+      </w:r>
+      <w:r>
+        <w:t xml:space="preserve">accumulation curve is a sample-based method for assessing sampling effort and</w:t>
+      </w:r>
+      <w:r>
+        <w:t xml:space="preserve"> </w:t>
+      </w:r>
+      <w:r>
+        <w:t xml:space="preserve">estimate species richness</w:t>
+      </w:r>
+      <w:r>
+        <w:t xml:space="preserve"> </w:t>
+      </w:r>
+      <w:r>
+        <w:t xml:space="preserve">(Colwell &amp; Coddington 1994; Gotelli &amp; Colwell 2001)</w:t>
+      </w:r>
+      <w:r>
+        <w:t xml:space="preserve">. This</w:t>
+      </w:r>
+      <w:r>
+        <w:t xml:space="preserve"> </w:t>
+      </w:r>
+      <w:r>
+        <w:t xml:space="preserve">approach was performed with the method</w:t>
+      </w:r>
+      <w:r>
+        <w:t xml:space="preserve"> </w:t>
+      </w:r>
+      <w:r>
+        <w:t xml:space="preserve">‘</w:t>
+      </w:r>
+      <w:r>
+        <w:t xml:space="preserve">exact</w:t>
+      </w:r>
+      <w:r>
+        <w:t xml:space="preserve">’</w:t>
+      </w:r>
+      <w:r>
+        <w:t xml:space="preserve"> </w:t>
+      </w:r>
+      <w:r>
+        <w:t xml:space="preserve">of the function‘specaccum’ and</w:t>
+      </w:r>
+      <w:r>
+        <w:t xml:space="preserve"> </w:t>
+      </w:r>
+      <w:r>
+        <w:t xml:space="preserve">the final 10% slopes were extracted with function</w:t>
+      </w:r>
+      <w:r>
+        <w:t xml:space="preserve"> </w:t>
+      </w:r>
+      <w:r>
+        <w:t xml:space="preserve">‘</w:t>
+      </w:r>
+      <w:r>
+        <w:t xml:space="preserve">specslope</w:t>
+      </w:r>
+      <w:r>
+        <w:t xml:space="preserve">’</w:t>
+      </w:r>
+      <w:r>
+        <w:t xml:space="preserve"> </w:t>
+      </w:r>
+      <w:r>
+        <w:t xml:space="preserve">in the R package</w:t>
+      </w:r>
+      <w:r>
+        <w:t xml:space="preserve"> </w:t>
+      </w:r>
+      <w:r>
+        <w:t xml:space="preserve">‘</w:t>
+      </w:r>
+      <w:r>
+        <w:t xml:space="preserve">vegan</w:t>
+      </w:r>
+      <w:r>
+        <w:t xml:space="preserve">’</w:t>
+      </w:r>
+      <w:r>
+        <w:t xml:space="preserve"> </w:t>
+      </w:r>
+      <w:r>
+        <w:t xml:space="preserve">(Oksanen</w:t>
+      </w:r>
+      <w:r>
+        <w:t xml:space="preserve"> </w:t>
+      </w:r>
+      <w:r>
+        <w:rPr>
+          <w:i/>
+        </w:rPr>
+        <w:t xml:space="preserve">et al.</w:t>
+      </w:r>
+      <w:r>
+        <w:t xml:space="preserve"> </w:t>
+      </w:r>
+      <w:r>
+        <w:t xml:space="preserve">2015)</w:t>
+      </w:r>
+      <w:r>
+        <w:t xml:space="preserve">. The output of this function was analysed according</w:t>
+      </w:r>
+      <w:r>
+        <w:t xml:space="preserve"> </w:t>
+      </w:r>
+      <w:r>
+        <w:t xml:space="preserve">to Yang</w:t>
+      </w:r>
+      <w:r>
+        <w:t xml:space="preserve"> </w:t>
+      </w:r>
+      <w:r>
+        <w:rPr>
+          <w:i/>
+        </w:rPr>
+        <w:t xml:space="preserve">et al</w:t>
+      </w:r>
+      <w:r>
+        <w:t xml:space="preserve">.</w:t>
+      </w:r>
+      <w:r>
+        <w:t xml:space="preserve"> </w:t>
+      </w:r>
+      <w:r>
+        <w:t xml:space="preserve">(2013)</w:t>
+      </w:r>
+      <w:r>
+        <w:t xml:space="preserve"> </w:t>
+      </w:r>
+      <w:r>
+        <w:t xml:space="preserve">and slopes higher than 0.05 were considered</w:t>
+      </w:r>
+      <w:r>
+        <w:t xml:space="preserve"> </w:t>
+      </w:r>
+      <w:r>
+        <w:t xml:space="preserve">as indicators of inventory incompleteness. The rarefaction curve is an</w:t>
+      </w:r>
+      <w:r>
+        <w:t xml:space="preserve"> </w:t>
+      </w:r>
+      <w:r>
+        <w:t xml:space="preserve">individual-based method that represents the sampling effort needed to reach</w:t>
+      </w:r>
+      <w:r>
+        <w:t xml:space="preserve"> </w:t>
+      </w:r>
+      <w:r>
+        <w:t xml:space="preserve">total estimated richness within an area</w:t>
+      </w:r>
+      <w:r>
+        <w:t xml:space="preserve"> </w:t>
+      </w:r>
+      <w:r>
+        <w:t xml:space="preserve">(Gotelli &amp; Colwell 2001)</w:t>
+      </w:r>
+      <w:r>
+        <w:t xml:space="preserve">.</w:t>
+      </w:r>
+      <w:r>
+        <w:t xml:space="preserve"> </w:t>
+      </w:r>
+      <w:r>
+        <w:t xml:space="preserve">&lt;!—&gt;review the definition of rarrefaction curve and explicit what was used as samples in both</w:t>
+      </w:r>
+      <w:r>
+        <w:t xml:space="preserve"> </w:t>
+      </w:r>
+      <w:r>
+        <w:t xml:space="preserve">rarefy and rareslope functions&lt;—&gt;The</w:t>
+      </w:r>
+      <w:r>
+        <w:t xml:space="preserve"> </w:t>
+      </w:r>
+      <w:r>
+        <w:t xml:space="preserve">‘</w:t>
+      </w:r>
+      <w:r>
+        <w:t xml:space="preserve">rarefy</w:t>
+      </w:r>
+      <w:r>
+        <w:t xml:space="preserve">’</w:t>
+      </w:r>
+      <w:r>
+        <w:t xml:space="preserve"> </w:t>
+      </w:r>
+      <w:r>
+        <w:t xml:space="preserve">and</w:t>
+      </w:r>
+      <w:r>
+        <w:t xml:space="preserve"> </w:t>
+      </w:r>
+      <w:r>
+        <w:t xml:space="preserve">‘</w:t>
+      </w:r>
+      <w:r>
+        <w:t xml:space="preserve">rareslope</w:t>
+      </w:r>
+      <w:r>
+        <w:t xml:space="preserve">’</w:t>
+      </w:r>
+      <w:r>
+        <w:t xml:space="preserve"> </w:t>
+      </w:r>
+      <w:r>
+        <w:t xml:space="preserve">functions in R</w:t>
+      </w:r>
+      <w:r>
+        <w:t xml:space="preserve"> </w:t>
+      </w:r>
+      <w:r>
+        <w:t xml:space="preserve">calculate the rarefaction and slopes of each SU, both operating in the same</w:t>
+      </w:r>
+      <w:r>
+        <w:t xml:space="preserve"> </w:t>
+      </w:r>
+      <w:r>
+        <w:t xml:space="preserve">package abovementioned.</w:t>
+      </w:r>
+    </w:p>
+    <w:bookmarkEnd w:id="31"/>
+    <w:bookmarkStart w:id="32" w:name="geographic-analyses"/>
+    <w:p>
+      <w:pPr>
+        <w:pStyle w:val="Heading3"/>
+      </w:pPr>
+      <w:r>
+        <w:t xml:space="preserve">Geographic analyses</w:t>
+      </w:r>
+    </w:p>
+    <w:p>
+      <w:pPr>
+        <w:pStyle w:val="FirstParagraph"/>
+      </w:pPr>
+      <w:r>
+        <w:t xml:space="preserve">Additionally, we investigated if four environmental variables were correlated</w:t>
+      </w:r>
+      <w:r>
+        <w:t xml:space="preserve"> </w:t>
+      </w:r>
+      <w:r>
+        <w:t xml:space="preserve">with inventory completeness. These variables were chosen based on previous</w:t>
+      </w:r>
+      <w:r>
+        <w:t xml:space="preserve"> </w:t>
+      </w:r>
+      <w:r>
+        <w:t xml:space="preserve">studies indicating their influence on data bias or if they are commonly</w:t>
+      </w:r>
+      <w:r>
+        <w:t xml:space="preserve"> </w:t>
+      </w:r>
+      <w:r>
+        <w:t xml:space="preserve">mentioned as proxies for species richness</w:t>
+      </w:r>
+      <w:r>
+        <w:t xml:space="preserve"> </w:t>
+      </w:r>
+      <w:r>
+        <w:t xml:space="preserve">(Currie 1991; Sánchez-Fernández</w:t>
+      </w:r>
+      <w:r>
+        <w:t xml:space="preserve"> </w:t>
+      </w:r>
+      <w:r>
+        <w:rPr>
+          <w:i/>
+        </w:rPr>
+        <w:t xml:space="preserve">et al.</w:t>
+      </w:r>
+      <w:r>
+        <w:t xml:space="preserve"> </w:t>
+      </w:r>
+      <w:r>
+        <w:t xml:space="preserve">2008; Toranza &amp; Arim 2010; Martin</w:t>
+      </w:r>
+      <w:r>
+        <w:t xml:space="preserve"> </w:t>
+      </w:r>
+      <w:r>
+        <w:rPr>
+          <w:i/>
+        </w:rPr>
+        <w:t xml:space="preserve">et al.</w:t>
+      </w:r>
+      <w:r>
+        <w:t xml:space="preserve"> </w:t>
+      </w:r>
+      <w:r>
+        <w:t xml:space="preserve">2012; Ficetola</w:t>
+      </w:r>
+      <w:r>
+        <w:t xml:space="preserve"> </w:t>
+      </w:r>
+      <w:r>
+        <w:rPr>
+          <w:i/>
+        </w:rPr>
+        <w:t xml:space="preserve">et al.</w:t>
+      </w:r>
+      <w:r>
+        <w:t xml:space="preserve"> </w:t>
+      </w:r>
+      <w:r>
+        <w:t xml:space="preserve">2014; Vasconcelos</w:t>
+      </w:r>
+      <w:r>
+        <w:t xml:space="preserve"> </w:t>
+      </w:r>
+      <w:r>
+        <w:rPr>
+          <w:i/>
+        </w:rPr>
+        <w:t xml:space="preserve">et al.</w:t>
+      </w:r>
+      <w:r>
+        <w:t xml:space="preserve"> </w:t>
+      </w:r>
+      <w:r>
+        <w:t xml:space="preserve">2014; Yang</w:t>
+      </w:r>
+      <w:r>
+        <w:t xml:space="preserve"> </w:t>
+      </w:r>
+      <w:r>
+        <w:rPr>
+          <w:i/>
+        </w:rPr>
+        <w:t xml:space="preserve">et al.</w:t>
+      </w:r>
+      <w:r>
+        <w:t xml:space="preserve"> </w:t>
+      </w:r>
+      <w:r>
+        <w:t xml:space="preserve">2014)</w:t>
+      </w:r>
+      <w:r>
+        <w:t xml:space="preserve">. We used annual</w:t>
+      </w:r>
+      <w:r>
+        <w:t xml:space="preserve"> </w:t>
+      </w:r>
+      <w:r>
+        <w:t xml:space="preserve">mean temperature and altitudinal range downloaded from WorldClim (resolution</w:t>
+      </w:r>
+      <w:r>
+        <w:t xml:space="preserve"> </w:t>
+      </w:r>
+      <w:r>
+        <w:t xml:space="preserve">30</w:t>
+      </w:r>
+      <w:r>
+        <w:t xml:space="preserve">“</w:t>
+      </w:r>
+      <w:r>
+        <w:t xml:space="preserve">), through the package</w:t>
+      </w:r>
+      <w:r>
+        <w:t xml:space="preserve"> </w:t>
+      </w:r>
+      <w:r>
+        <w:rPr>
+          <w:rStyle w:val="VerbatimChar"/>
+        </w:rPr>
+        <w:t xml:space="preserve">raster</w:t>
+      </w:r>
+      <w:r>
+        <w:t xml:space="preserve"> </w:t>
+      </w:r>
+      <w:r>
+        <w:t xml:space="preserve">(Hijmans 2016)</w:t>
+      </w:r>
+      <w:r>
+        <w:t xml:space="preserve"> </w:t>
+      </w:r>
+      <w:r>
+        <w:t xml:space="preserve">and potential</w:t>
+      </w:r>
+      <w:r>
+        <w:t xml:space="preserve"> </w:t>
+      </w:r>
+      <w:r>
+        <w:t xml:space="preserve">evapotranspiration (PET) data from the Consortium for Spatial Information of</w:t>
+      </w:r>
+      <w:r>
+        <w:t xml:space="preserve"> </w:t>
+      </w:r>
+      <w:r>
+        <w:t xml:space="preserve">the Consultative Group for International Agricultural Research (resolution 30</w:t>
+      </w:r>
+      <w:r>
+        <w:t xml:space="preserve">”</w:t>
+      </w:r>
+      <w:r>
+        <w:t xml:space="preserve">)</w:t>
+      </w:r>
+      <w:r>
+        <w:t xml:space="preserve"> </w:t>
+      </w:r>
+      <w:r>
+        <w:t xml:space="preserve">(Trabucco &amp; Zomer 2009)</w:t>
+      </w:r>
+      <w:r>
+        <w:t xml:space="preserve">. Temperature and PET represent ecosystems’ energy income,</w:t>
+      </w:r>
+      <w:r>
+        <w:t xml:space="preserve"> </w:t>
+      </w:r>
+      <w:r>
+        <w:t xml:space="preserve">while altitudinal range represents topographical and, therefore, habitat</w:t>
+      </w:r>
+      <w:r>
+        <w:t xml:space="preserve"> </w:t>
+      </w:r>
+      <w:r>
+        <w:t xml:space="preserve">homogeneity. All variables were also rescaled to 30 arc-seconds resolution</w:t>
+      </w:r>
+      <w:r>
+        <w:t xml:space="preserve"> </w:t>
+      </w:r>
+      <w:r>
+        <w:t xml:space="preserve">grids.</w:t>
+      </w:r>
+      <w:r>
+        <w:t xml:space="preserve"> </w:t>
+      </w:r>
+    </w:p>
+    <w:p>
+      <w:pPr>
+        <w:pStyle w:val="TextBody"/>
+      </w:pPr>
+      <w:r>
+        <w:t xml:space="preserve">TODO #11</w:t>
+      </w:r>
+      <w:r>
+        <w:t xml:space="preserve"> </w:t>
+      </w:r>
+      <w:r>
+        <w:t xml:space="preserve">Análise descritiva das variáveis ambientais e rodar um stepwise regression para</w:t>
+      </w:r>
+      <w:r>
+        <w:t xml:space="preserve"> </w:t>
+      </w:r>
+      <w:r>
+        <w:t xml:space="preserve">selecionar as variáveis que entram no modelo. Entender para cada grupo quais</w:t>
+      </w:r>
+      <w:r>
+        <w:t xml:space="preserve"> </w:t>
+      </w:r>
+      <w:r>
+        <w:t xml:space="preserve">variáveis que são mais interessantes para o gwr.</w:t>
+      </w:r>
+    </w:p>
+    <w:p>
+      <w:pPr>
+        <w:pStyle w:val="TextBody"/>
+      </w:pPr>
+      <w:r>
+        <w:t xml:space="preserve">We did a Geographically Weighted Regression (GWR)</w:t>
+      </w:r>
+      <w:r>
+        <w:t xml:space="preserve"> </w:t>
+      </w:r>
+      <w:r>
+        <w:t xml:space="preserve">(Brunsdon</w:t>
+      </w:r>
+      <w:r>
+        <w:t xml:space="preserve"> </w:t>
+      </w:r>
+      <w:r>
+        <w:rPr>
+          <w:i/>
+        </w:rPr>
+        <w:t xml:space="preserve">et al.</w:t>
+      </w:r>
+      <w:r>
+        <w:t xml:space="preserve"> </w:t>
+      </w:r>
+      <w:r>
+        <w:t xml:space="preserve">1998)</w:t>
+      </w:r>
+      <w:r>
+        <w:t xml:space="preserve">, that</w:t>
+      </w:r>
+      <w:r>
+        <w:t xml:space="preserve"> </w:t>
+      </w:r>
+      <w:r>
+        <w:t xml:space="preserve">considers the spatial structure of the data, to investigate if these</w:t>
+      </w:r>
+      <w:r>
+        <w:t xml:space="preserve"> </w:t>
+      </w:r>
+      <w:r>
+        <w:t xml:space="preserve">correlations are consistent through space. This analysis was made with the</w:t>
+      </w:r>
+      <w:r>
+        <w:t xml:space="preserve"> </w:t>
+      </w:r>
+      <w:r>
+        <w:t xml:space="preserve">‘</w:t>
+      </w:r>
+      <w:r>
+        <w:t xml:space="preserve">spgwr</w:t>
+      </w:r>
+      <w:r>
+        <w:t xml:space="preserve">’</w:t>
+      </w:r>
+      <w:r>
+        <w:t xml:space="preserve"> </w:t>
+      </w:r>
+      <w:r>
+        <w:t xml:space="preserve">package</w:t>
+      </w:r>
+      <w:r>
+        <w:t xml:space="preserve"> </w:t>
+      </w:r>
+      <w:r>
+        <w:t xml:space="preserve">(Bivand &amp; Yu 2017)</w:t>
+      </w:r>
+      <w:r>
+        <w:t xml:space="preserve">. Finally, we assessed taxonomic bias by investigating</w:t>
+      </w:r>
+      <w:r>
+        <w:t xml:space="preserve"> </w:t>
+      </w:r>
+      <w:r>
+        <w:t xml:space="preserve">collinearity through a Principal Component Analysis (PCA) of all the slopes,</w:t>
+      </w:r>
+      <w:r>
+        <w:t xml:space="preserve"> </w:t>
+      </w:r>
+      <w:r>
+        <w:t xml:space="preserve">using the</w:t>
+      </w:r>
+      <w:r>
+        <w:t xml:space="preserve"> </w:t>
+      </w:r>
+      <w:r>
+        <w:t xml:space="preserve">‘</w:t>
+      </w:r>
+      <w:r>
+        <w:t xml:space="preserve">prcomp</w:t>
+      </w:r>
+      <w:r>
+        <w:t xml:space="preserve">’</w:t>
+      </w:r>
+      <w:r>
+        <w:t xml:space="preserve"> </w:t>
+      </w:r>
+      <w:r>
+        <w:t xml:space="preserve">function of the package</w:t>
+      </w:r>
+      <w:r>
+        <w:t xml:space="preserve"> </w:t>
+      </w:r>
+      <w:r>
+        <w:t xml:space="preserve">‘</w:t>
+      </w:r>
+      <w:r>
+        <w:t xml:space="preserve">vegan.</w:t>
+      </w:r>
+      <w:r>
+        <w:t xml:space="preserve">’</w:t>
+      </w:r>
+      <w:r>
+        <w:t xml:space="preserve"> </w:t>
+      </w:r>
+      <w:r>
+        <w:t xml:space="preserve">Statistical analyses were</w:t>
+      </w:r>
+      <w:r>
+        <w:t xml:space="preserve"> </w:t>
+      </w:r>
+      <w:r>
+        <w:t xml:space="preserve">performed using the computing environment R 3.5.1</w:t>
+      </w:r>
+      <w:r>
+        <w:t xml:space="preserve"> </w:t>
+      </w:r>
+      <w:r>
+        <w:t xml:space="preserve">(R Core Team 2018)</w:t>
+      </w:r>
+      <w:r>
+        <w:t xml:space="preserve">.</w:t>
+      </w:r>
+    </w:p>
+    <w:bookmarkEnd w:id="32"/>
+    <w:bookmarkEnd w:id="33"/>
+    <w:bookmarkStart w:id="94" w:name="references"/>
+    <w:p>
+      <w:pPr>
+        <w:pStyle w:val="Heading1"/>
+      </w:pPr>
+      <w:r>
         <w:t xml:space="preserve">References</w:t>
       </w:r>
     </w:p>
-    <w:bookmarkStart w:id="36" w:name="refs"/>
-    <w:bookmarkStart w:id="25" w:name="ref-Beck2013OnlSol"/>
+    <w:bookmarkStart w:id="93" w:name="refs"/>
+    <w:bookmarkStart w:id="34" w:name="ref-Ahrends2011FunBeg"/>
     <w:p>
       <w:pPr>
         <w:pStyle w:val="Bibliography"/>
       </w:pPr>
       <w:r>
+        <w:t xml:space="preserve">Ahrends, A., Burgess, N.D., Gereau, R.E., Marchant, R., Bulling, M.T., Lovett, J.C.,</w:t>
+      </w:r>
+      <w:r>
+        <w:t xml:space="preserve"> </w:t>
+      </w:r>
+      <w:r>
+        <w:rPr>
+          <w:i/>
+        </w:rPr>
+        <w:t xml:space="preserve">et al.</w:t>
+      </w:r>
+      <w:r>
+        <w:t xml:space="preserve"> (2011). Funding begets biodiversity.</w:t>
+      </w:r>
+      <w:r>
+        <w:t xml:space="preserve"> </w:t>
+      </w:r>
+      <w:r>
+        <w:rPr>
+          <w:i/>
+        </w:rPr>
+        <w:t xml:space="preserve">Diversity and Distributions</w:t>
+      </w:r>
+      <w:r>
+        <w:t xml:space="preserve">, 17, 191–200.</w:t>
+      </w:r>
+    </w:p>
+    <w:bookmarkEnd w:id="34"/>
+    <w:bookmarkStart w:id="35" w:name="ref-Batalha-Filho2013ConAtl"/>
+    <w:p>
+      <w:pPr>
+        <w:pStyle w:val="Bibliography"/>
+      </w:pPr>
+      <w:r>
+        <w:t xml:space="preserve">Batalha-Filho, H., Fjeldså, J., Fabre, P.H. &amp; Miyaki, C.Y. (2013). Connections between the</w:t>
+      </w:r>
+      <w:r>
+        <w:t xml:space="preserve"> </w:t>
+      </w:r>
+      <w:r>
+        <w:t xml:space="preserve">Atlantic</w:t>
+      </w:r>
+      <w:r>
+        <w:t xml:space="preserve"> </w:t>
+      </w:r>
+      <w:r>
+        <w:t xml:space="preserve">and the</w:t>
+      </w:r>
+      <w:r>
+        <w:t xml:space="preserve"> </w:t>
+      </w:r>
+      <w:r>
+        <w:t xml:space="preserve">Amazonian</w:t>
+      </w:r>
+      <w:r>
+        <w:t xml:space="preserve"> </w:t>
+      </w:r>
+      <w:r>
+        <w:t xml:space="preserve">forest avifaunas represent distinct historical events.</w:t>
+      </w:r>
+      <w:r>
+        <w:t xml:space="preserve"> </w:t>
+      </w:r>
+      <w:r>
+        <w:rPr>
+          <w:i/>
+        </w:rPr>
+        <w:t xml:space="preserve">Journal of Ornithology</w:t>
+      </w:r>
+      <w:r>
+        <w:t xml:space="preserve">, 154, 41–50.</w:t>
+      </w:r>
+    </w:p>
+    <w:bookmarkEnd w:id="35"/>
+    <w:bookmarkStart w:id="36" w:name="ref-Beck2013OnlSol"/>
+    <w:p>
+      <w:pPr>
+        <w:pStyle w:val="Bibliography"/>
+      </w:pPr>
+      <w:r>
         <w:t xml:space="preserve">Beck, J., Ballesteros-Mejia, L., Nagel, P. &amp; Kitching, I.J. (2013). Online solutions and the ’</w:t>
       </w:r>
       <w:r>
@@ -1383,13 +3323,231 @@
         <w:t xml:space="preserve">, 19, 1043–1050.</w:t>
       </w:r>
     </w:p>
-    <w:bookmarkEnd w:id="25"/>
-    <w:bookmarkStart w:id="26" w:name="ref-Callaghan2020CitSci"/>
+    <w:bookmarkEnd w:id="36"/>
+    <w:bookmarkStart w:id="37" w:name="ref-Bivand2017SpgGeo"/>
     <w:p>
       <w:pPr>
         <w:pStyle w:val="Bibliography"/>
       </w:pPr>
       <w:r>
+        <w:t xml:space="preserve">Bivand, R. &amp; Yu, D. (2017).</w:t>
+      </w:r>
+      <w:r>
+        <w:t xml:space="preserve"> </w:t>
+      </w:r>
+      <w:r>
+        <w:rPr>
+          <w:i/>
+        </w:rPr>
+        <w:t xml:space="preserve">Spgwr:</w:t>
+      </w:r>
+      <w:r>
+        <w:rPr>
+          <w:i/>
+        </w:rPr>
+        <w:t xml:space="preserve"> </w:t>
+      </w:r>
+      <w:r>
+        <w:rPr>
+          <w:i/>
+        </w:rPr>
+        <w:t xml:space="preserve">Geographically</w:t>
+      </w:r>
+      <w:r>
+        <w:rPr>
+          <w:i/>
+        </w:rPr>
+        <w:t xml:space="preserve"> </w:t>
+      </w:r>
+      <w:r>
+        <w:rPr>
+          <w:i/>
+        </w:rPr>
+        <w:t xml:space="preserve">weighted regression</w:t>
+      </w:r>
+      <w:r>
+        <w:t xml:space="preserve">. Manual.</w:t>
+      </w:r>
+    </w:p>
+    <w:bookmarkEnd w:id="37"/>
+    <w:bookmarkStart w:id="38" w:name="ref-Boakes2010DisVie"/>
+    <w:p>
+      <w:pPr>
+        <w:pStyle w:val="Bibliography"/>
+      </w:pPr>
+      <w:r>
+        <w:t xml:space="preserve">Boakes, E.H., McGowan, P.J., Fuller, R.A., Chang-qing, D., Clark, N.E., O’Connor, K.,</w:t>
+      </w:r>
+      <w:r>
+        <w:t xml:space="preserve"> </w:t>
+      </w:r>
+      <w:r>
+        <w:rPr>
+          <w:i/>
+        </w:rPr>
+        <w:t xml:space="preserve">et al.</w:t>
+      </w:r>
+      <w:r>
+        <w:t xml:space="preserve"> (2010). Distorted views of biodiversity: Spatial and temporal bias in species occurrence data.</w:t>
+      </w:r>
+      <w:r>
+        <w:t xml:space="preserve"> </w:t>
+      </w:r>
+      <w:r>
+        <w:rPr>
+          <w:i/>
+        </w:rPr>
+        <w:t xml:space="preserve">PLoS Biol</w:t>
+      </w:r>
+      <w:r>
+        <w:t xml:space="preserve">, 8, e1000385.</w:t>
+      </w:r>
+    </w:p>
+    <w:bookmarkEnd w:id="38"/>
+    <w:bookmarkStart w:id="39" w:name="ref-Bovendorp2017AtlSma"/>
+    <w:p>
+      <w:pPr>
+        <w:pStyle w:val="Bibliography"/>
+      </w:pPr>
+      <w:r>
+        <w:t xml:space="preserve">Bovendorp, R.S., Villar, N., de Abreu-Junior, E.F., Bello, C., Regolin, A.L., Percequillo, A.R.,</w:t>
+      </w:r>
+      <w:r>
+        <w:t xml:space="preserve"> </w:t>
+      </w:r>
+      <w:r>
+        <w:rPr>
+          <w:i/>
+        </w:rPr>
+        <w:t xml:space="preserve">et al.</w:t>
+      </w:r>
+      <w:r>
+        <w:t xml:space="preserve"> (2017). Atlantic small-mammal: A dataset of communities of rodents and marsupials of the</w:t>
+      </w:r>
+      <w:r>
+        <w:t xml:space="preserve"> </w:t>
+      </w:r>
+      <w:r>
+        <w:t xml:space="preserve">Atlantic</w:t>
+      </w:r>
+      <w:r>
+        <w:t xml:space="preserve"> </w:t>
+      </w:r>
+      <w:r>
+        <w:t xml:space="preserve">forests of</w:t>
+      </w:r>
+      <w:r>
+        <w:t xml:space="preserve"> </w:t>
+      </w:r>
+      <w:r>
+        <w:t xml:space="preserve">South America</w:t>
+      </w:r>
+      <w:r>
+        <w:t xml:space="preserve">.</w:t>
+      </w:r>
+      <w:r>
+        <w:t xml:space="preserve"> </w:t>
+      </w:r>
+      <w:r>
+        <w:rPr>
+          <w:i/>
+        </w:rPr>
+        <w:t xml:space="preserve">Ecology</w:t>
+      </w:r>
+      <w:r>
+        <w:t xml:space="preserve">, 98, 2226.</w:t>
+      </w:r>
+    </w:p>
+    <w:bookmarkEnd w:id="39"/>
+    <w:bookmarkStart w:id="40" w:name="ref-Brown1998Bio"/>
+    <w:p>
+      <w:pPr>
+        <w:pStyle w:val="Bibliography"/>
+      </w:pPr>
+      <w:r>
+        <w:t xml:space="preserve">Brown, J.H. &amp; Lomolino, M.V. (1998).</w:t>
+      </w:r>
+      <w:r>
+        <w:t xml:space="preserve"> </w:t>
+      </w:r>
+      <w:r>
+        <w:rPr>
+          <w:i/>
+        </w:rPr>
+        <w:t xml:space="preserve">Biogeography</w:t>
+      </w:r>
+      <w:r>
+        <w:t xml:space="preserve">. Second.</w:t>
+      </w:r>
+      <w:r>
+        <w:t xml:space="preserve"> </w:t>
+      </w:r>
+      <w:r>
+        <w:t xml:space="preserve">Sinauer Associates, Inc. Publishers</w:t>
+      </w:r>
+      <w:r>
+        <w:t xml:space="preserve">,</w:t>
+      </w:r>
+      <w:r>
+        <w:t xml:space="preserve"> </w:t>
+      </w:r>
+      <w:r>
+        <w:t xml:space="preserve">Massachusetts</w:t>
+      </w:r>
+      <w:r>
+        <w:t xml:space="preserve">.</w:t>
+      </w:r>
+    </w:p>
+    <w:bookmarkEnd w:id="40"/>
+    <w:bookmarkStart w:id="41" w:name="ref-Brunsdon1998GeoWei"/>
+    <w:p>
+      <w:pPr>
+        <w:pStyle w:val="Bibliography"/>
+      </w:pPr>
+      <w:r>
+        <w:t xml:space="preserve">Brunsdon, C., Fotheringham, S. &amp; Charlton, M. (1998). Geographically</w:t>
+      </w:r>
+      <w:r>
+        <w:t xml:space="preserve"> </w:t>
+      </w:r>
+      <w:r>
+        <w:t xml:space="preserve">Weighted Regression</w:t>
+      </w:r>
+      <w:r>
+        <w:t xml:space="preserve">-</w:t>
+      </w:r>
+      <w:r>
+        <w:t xml:space="preserve">Modelling Spatial Non</w:t>
+      </w:r>
+      <w:r>
+        <w:t xml:space="preserve">-</w:t>
+      </w:r>
+      <w:r>
+        <w:t xml:space="preserve">Stationarity</w:t>
+      </w:r>
+      <w:r>
+        <w:t xml:space="preserve">.</w:t>
+      </w:r>
+      <w:r>
+        <w:t xml:space="preserve"> </w:t>
+      </w:r>
+      <w:r>
+        <w:rPr>
+          <w:i/>
+        </w:rPr>
+        <w:t xml:space="preserve">Journal of the Royal Statistical Society. Series D (The Statistician)</w:t>
+      </w:r>
+      <w:r>
+        <w:t xml:space="preserve">, 47, 431–443.</w:t>
+      </w:r>
+    </w:p>
+    <w:bookmarkEnd w:id="41"/>
+    <w:bookmarkStart w:id="42" w:name="ref-Callaghan2020CitSci"/>
+    <w:p>
+      <w:pPr>
+        <w:pStyle w:val="Bibliography"/>
+      </w:pPr>
+      <w:r>
         <w:t xml:space="preserve">Callaghan, C.T., Roberts, J.D., Poore, A.G.B., Alford, R.A., Cogger, H. &amp; Rowley, J.J.L. (2020). Citizen science data accurately predicts expert-derived species richness at a continental scale when sampling thresholds are met.</w:t>
       </w:r>
       <w:r>
@@ -1405,13 +3563,66 @@
         <w:t xml:space="preserve">.</w:t>
       </w:r>
     </w:p>
-    <w:bookmarkEnd w:id="26"/>
-    <w:bookmarkStart w:id="27" w:name="ref-Chase2012HisCon"/>
+    <w:bookmarkEnd w:id="42"/>
+    <w:bookmarkStart w:id="43" w:name="ref-Chamberlain2013TaxTax"/>
     <w:p>
       <w:pPr>
         <w:pStyle w:val="Bibliography"/>
       </w:pPr>
       <w:r>
+        <w:t xml:space="preserve">Chamberlain, S. a &amp; Szöcs, E. (2013). Taxize: Taxonomic search and retrieval in</w:t>
+      </w:r>
+      <w:r>
+        <w:t xml:space="preserve"> </w:t>
+      </w:r>
+      <w:r>
+        <w:t xml:space="preserve">R</w:t>
+      </w:r>
+      <w:r>
+        <w:t xml:space="preserve">.</w:t>
+      </w:r>
+      <w:r>
+        <w:t xml:space="preserve"> </w:t>
+      </w:r>
+      <w:r>
+        <w:rPr>
+          <w:i/>
+        </w:rPr>
+        <w:t xml:space="preserve">F1000Research</w:t>
+      </w:r>
+      <w:r>
+        <w:t xml:space="preserve">, 2, 191.</w:t>
+      </w:r>
+    </w:p>
+    <w:bookmarkEnd w:id="43"/>
+    <w:bookmarkStart w:id="44" w:name="ref-Chamberlain2014TaxTax"/>
+    <w:p>
+      <w:pPr>
+        <w:pStyle w:val="Bibliography"/>
+      </w:pPr>
+      <w:r>
+        <w:t xml:space="preserve">Chamberlain, S., Szocs, E., Boettiger, C., Ram, K., Bartomeus, I. &amp; Baumgartner, J. (2014). Taxize:</w:t>
+      </w:r>
+      <w:r>
+        <w:t xml:space="preserve"> </w:t>
+      </w:r>
+      <w:r>
+        <w:t xml:space="preserve">Taxonomic</w:t>
+      </w:r>
+      <w:r>
+        <w:t xml:space="preserve"> </w:t>
+      </w:r>
+      <w:r>
+        <w:t xml:space="preserve">information from around the web.</w:t>
+      </w:r>
+    </w:p>
+    <w:bookmarkEnd w:id="44"/>
+    <w:bookmarkStart w:id="45" w:name="ref-Chase2012HisCon"/>
+    <w:p>
+      <w:pPr>
+        <w:pStyle w:val="Bibliography"/>
+      </w:pPr>
+      <w:r>
         <w:t xml:space="preserve">Chase, J. (2012). Historical and</w:t>
       </w:r>
       <w:r>
@@ -1436,13 +3647,357 @@
         <w:t xml:space="preserve">, 10, e1001294.</w:t>
       </w:r>
     </w:p>
-    <w:bookmarkEnd w:id="27"/>
-    <w:bookmarkStart w:id="28" w:name="ref-Graham2004NewDev"/>
+    <w:bookmarkEnd w:id="45"/>
+    <w:bookmarkStart w:id="46" w:name="ref-Colwell1994EstTer"/>
     <w:p>
       <w:pPr>
         <w:pStyle w:val="Bibliography"/>
       </w:pPr>
       <w:r>
+        <w:t xml:space="preserve">Colwell, R.K. &amp; Coddington, J.A. (1994). Estimating</w:t>
+      </w:r>
+      <w:r>
+        <w:t xml:space="preserve"> </w:t>
+      </w:r>
+      <w:r>
+        <w:t xml:space="preserve">Terrestrial Biodiversity</w:t>
+      </w:r>
+      <w:r>
+        <w:t xml:space="preserve"> </w:t>
+      </w:r>
+      <w:r>
+        <w:t xml:space="preserve">through</w:t>
+      </w:r>
+      <w:r>
+        <w:t xml:space="preserve"> </w:t>
+      </w:r>
+      <w:r>
+        <w:t xml:space="preserve">Extrapolation</w:t>
+      </w:r>
+      <w:r>
+        <w:t xml:space="preserve">.</w:t>
+      </w:r>
+      <w:r>
+        <w:t xml:space="preserve"> </w:t>
+      </w:r>
+      <w:r>
+        <w:rPr>
+          <w:i/>
+        </w:rPr>
+        <w:t xml:space="preserve">Philosophical Transactions: Biological Sciences</w:t>
+      </w:r>
+      <w:r>
+        <w:t xml:space="preserve">, 345, 101–118.</w:t>
+      </w:r>
+    </w:p>
+    <w:bookmarkEnd w:id="46"/>
+    <w:bookmarkStart w:id="47" w:name="ref-Culot2019AtlDat"/>
+    <w:p>
+      <w:pPr>
+        <w:pStyle w:val="Bibliography"/>
+      </w:pPr>
+      <w:r>
+        <w:t xml:space="preserve">Culot, L., Pereira, L.A., Agostini, I., de Almeida, M.A.B., Alves, R.S.C., Aximoff, I.,</w:t>
+      </w:r>
+      <w:r>
+        <w:t xml:space="preserve"> </w:t>
+      </w:r>
+      <w:r>
+        <w:rPr>
+          <w:i/>
+        </w:rPr>
+        <w:t xml:space="preserve">et al.</w:t>
+      </w:r>
+      <w:r>
+        <w:t xml:space="preserve"> (2019).</w:t>
+      </w:r>
+      <w:r>
+        <w:t xml:space="preserve"> </w:t>
+      </w:r>
+      <w:r>
+        <w:t xml:space="preserve">ATLANTIC</w:t>
+      </w:r>
+      <w:r>
+        <w:t xml:space="preserve">-</w:t>
+      </w:r>
+      <w:r>
+        <w:t xml:space="preserve">PRIMATES</w:t>
+      </w:r>
+      <w:r>
+        <w:t xml:space="preserve">: A dataset of communities and occurrences of primates in the</w:t>
+      </w:r>
+      <w:r>
+        <w:t xml:space="preserve"> </w:t>
+      </w:r>
+      <w:r>
+        <w:t xml:space="preserve">Atlantic Forests</w:t>
+      </w:r>
+      <w:r>
+        <w:t xml:space="preserve"> </w:t>
+      </w:r>
+      <w:r>
+        <w:t xml:space="preserve">of</w:t>
+      </w:r>
+      <w:r>
+        <w:t xml:space="preserve"> </w:t>
+      </w:r>
+      <w:r>
+        <w:t xml:space="preserve">South America</w:t>
+      </w:r>
+      <w:r>
+        <w:t xml:space="preserve">.</w:t>
+      </w:r>
+      <w:r>
+        <w:t xml:space="preserve"> </w:t>
+      </w:r>
+      <w:r>
+        <w:rPr>
+          <w:i/>
+        </w:rPr>
+        <w:t xml:space="preserve">Ecology</w:t>
+      </w:r>
+      <w:r>
+        <w:t xml:space="preserve">, 100, e02525.</w:t>
+      </w:r>
+    </w:p>
+    <w:bookmarkEnd w:id="47"/>
+    <w:bookmarkStart w:id="48" w:name="ref-Currie1991EneLar"/>
+    <w:p>
+      <w:pPr>
+        <w:pStyle w:val="Bibliography"/>
+      </w:pPr>
+      <w:r>
+        <w:t xml:space="preserve">Currie, D.J. (1991). Energy and large-scale patterns of animal - and plant - species richness.</w:t>
+      </w:r>
+      <w:r>
+        <w:t xml:space="preserve"> </w:t>
+      </w:r>
+      <w:r>
+        <w:rPr>
+          <w:i/>
+        </w:rPr>
+        <w:t xml:space="preserve">The American Naturalist</w:t>
+      </w:r>
+      <w:r>
+        <w:t xml:space="preserve">, 137, 27–49.</w:t>
+      </w:r>
+    </w:p>
+    <w:bookmarkEnd w:id="48"/>
+    <w:bookmarkStart w:id="49" w:name="ref-Ficetola2014SamBia"/>
+    <w:p>
+      <w:pPr>
+        <w:pStyle w:val="Bibliography"/>
+      </w:pPr>
+      <w:r>
+        <w:t xml:space="preserve">Ficetola, G.F., Cagnetta, M., Padoa-Schioppa, E., Quas, A., Razzetti, E., Sindaco, R.,</w:t>
+      </w:r>
+      <w:r>
+        <w:t xml:space="preserve"> </w:t>
+      </w:r>
+      <w:r>
+        <w:rPr>
+          <w:i/>
+        </w:rPr>
+        <w:t xml:space="preserve">et al.</w:t>
+      </w:r>
+      <w:r>
+        <w:t xml:space="preserve"> (2014). Sampling bias inverts ecogeographical relationships in island reptiles.</w:t>
+      </w:r>
+      <w:r>
+        <w:t xml:space="preserve"> </w:t>
+      </w:r>
+      <w:r>
+        <w:rPr>
+          <w:i/>
+        </w:rPr>
+        <w:t xml:space="preserve">Global Ecology and Biogeography</w:t>
+      </w:r>
+      <w:r>
+        <w:t xml:space="preserve">, 1303–1313.</w:t>
+      </w:r>
+    </w:p>
+    <w:bookmarkEnd w:id="49"/>
+    <w:bookmarkStart w:id="50" w:name="ref-Galindo-Leal2003AtlFor"/>
+    <w:p>
+      <w:pPr>
+        <w:pStyle w:val="Bibliography"/>
+      </w:pPr>
+      <w:r>
+        <w:t xml:space="preserve">Galindo-Leal, C. &amp; Câmara, I.G. (2003). Atlantic</w:t>
+      </w:r>
+      <w:r>
+        <w:t xml:space="preserve"> </w:t>
+      </w:r>
+      <w:r>
+        <w:t xml:space="preserve">Forest</w:t>
+      </w:r>
+      <w:r>
+        <w:t xml:space="preserve"> </w:t>
+      </w:r>
+      <w:r>
+        <w:t xml:space="preserve">hotspots status: An overview. In:</w:t>
+      </w:r>
+      <w:r>
+        <w:t xml:space="preserve"> </w:t>
+      </w:r>
+      <w:r>
+        <w:rPr>
+          <w:i/>
+        </w:rPr>
+        <w:t xml:space="preserve">The</w:t>
+      </w:r>
+      <w:r>
+        <w:rPr>
+          <w:i/>
+        </w:rPr>
+        <w:t xml:space="preserve"> </w:t>
+      </w:r>
+      <w:r>
+        <w:rPr>
+          <w:i/>
+        </w:rPr>
+        <w:t xml:space="preserve">Atlantic Forest</w:t>
+      </w:r>
+      <w:r>
+        <w:rPr>
+          <w:i/>
+        </w:rPr>
+        <w:t xml:space="preserve"> </w:t>
+      </w:r>
+      <w:r>
+        <w:rPr>
+          <w:i/>
+        </w:rPr>
+        <w:t xml:space="preserve">of south america: Biodiversity status, threats, and outlook</w:t>
+      </w:r>
+      <w:r>
+        <w:t xml:space="preserve"> </w:t>
+      </w:r>
+      <w:r>
+        <w:t xml:space="preserve">(eds. Galind-Leal, C. &amp; Câmara, I.G.).</w:t>
+      </w:r>
+      <w:r>
+        <w:t xml:space="preserve"> </w:t>
+      </w:r>
+      <w:r>
+        <w:t xml:space="preserve">Conservation International</w:t>
+      </w:r>
+      <w:r>
+        <w:t xml:space="preserve">, pp. 3–11.</w:t>
+      </w:r>
+    </w:p>
+    <w:bookmarkEnd w:id="50"/>
+    <w:bookmarkStart w:id="51" w:name="ref-GBIF.org2021GbiOcc"/>
+    <w:p>
+      <w:pPr>
+        <w:pStyle w:val="Bibliography"/>
+      </w:pPr>
+      <w:r>
+        <w:t xml:space="preserve">GBIF.org. (2021).</w:t>
+      </w:r>
+      <w:r>
+        <w:t xml:space="preserve"> </w:t>
+      </w:r>
+      <w:r>
+        <w:t xml:space="preserve">GBIF Occurrence Download</w:t>
+      </w:r>
+      <w:r>
+        <w:t xml:space="preserve">.</w:t>
+      </w:r>
+    </w:p>
+    <w:bookmarkEnd w:id="51"/>
+    <w:bookmarkStart w:id="52" w:name="ref-Goncalves2018NonMam"/>
+    <w:p>
+      <w:pPr>
+        <w:pStyle w:val="Bibliography"/>
+      </w:pPr>
+      <w:r>
+        <w:t xml:space="preserve">Gonçalves, F., Hannibal, W., Godoi, M.N., Martins, F.I., Oliveira, R.F., Figueiredo, V.V.,</w:t>
+      </w:r>
+      <w:r>
+        <w:t xml:space="preserve"> </w:t>
+      </w:r>
+      <w:r>
+        <w:rPr>
+          <w:i/>
+        </w:rPr>
+        <w:t xml:space="preserve">et al.</w:t>
+      </w:r>
+      <w:r>
+        <w:t xml:space="preserve"> (2018). Non-volant mammals from the</w:t>
+      </w:r>
+      <w:r>
+        <w:t xml:space="preserve"> </w:t>
+      </w:r>
+      <w:r>
+        <w:t xml:space="preserve">Upper Paraná River Basin</w:t>
+      </w:r>
+      <w:r>
+        <w:t xml:space="preserve">: A data set from a critical region for conservation in</w:t>
+      </w:r>
+      <w:r>
+        <w:t xml:space="preserve"> </w:t>
+      </w:r>
+      <w:r>
+        <w:t xml:space="preserve">Brazil</w:t>
+      </w:r>
+      <w:r>
+        <w:t xml:space="preserve">.</w:t>
+      </w:r>
+      <w:r>
+        <w:t xml:space="preserve"> </w:t>
+      </w:r>
+      <w:r>
+        <w:rPr>
+          <w:i/>
+        </w:rPr>
+        <w:t xml:space="preserve">Ecology</w:t>
+      </w:r>
+      <w:r>
+        <w:t xml:space="preserve">, 99, 499.</w:t>
+      </w:r>
+    </w:p>
+    <w:bookmarkEnd w:id="52"/>
+    <w:bookmarkStart w:id="53" w:name="ref-Gotelli2001QuaBio"/>
+    <w:p>
+      <w:pPr>
+        <w:pStyle w:val="Bibliography"/>
+      </w:pPr>
+      <w:r>
+        <w:t xml:space="preserve">Gotelli, N.J. &amp; Colwell, R.K. (2001). Quantifying biodiversity:</w:t>
+      </w:r>
+      <w:r>
+        <w:t xml:space="preserve"> </w:t>
+      </w:r>
+      <w:r>
+        <w:t xml:space="preserve">Procedures</w:t>
+      </w:r>
+      <w:r>
+        <w:t xml:space="preserve"> </w:t>
+      </w:r>
+      <w:r>
+        <w:t xml:space="preserve">and pitfalls in the measurement and comparison of species richness.</w:t>
+      </w:r>
+      <w:r>
+        <w:t xml:space="preserve"> </w:t>
+      </w:r>
+      <w:r>
+        <w:rPr>
+          <w:i/>
+        </w:rPr>
+        <w:t xml:space="preserve">Ecology Letters</w:t>
+      </w:r>
+      <w:r>
+        <w:t xml:space="preserve">, 4, 379–391.</w:t>
+      </w:r>
+    </w:p>
+    <w:bookmarkEnd w:id="53"/>
+    <w:bookmarkStart w:id="54" w:name="ref-Graham2004NewDev"/>
+    <w:p>
+      <w:pPr>
+        <w:pStyle w:val="Bibliography"/>
+      </w:pPr>
+      <w:r>
         <w:t xml:space="preserve">Graham, C.H., Ferrier, S., Huettman, F., Moritz, C. &amp; Peterson, a.T. (2004). New developments in museum-based informatics and applications in biodiversity analysis.</w:t>
       </w:r>
       <w:r>
@@ -1458,13 +4013,65 @@
         <w:t xml:space="preserve">, 19, 497–503.</w:t>
       </w:r>
     </w:p>
-    <w:bookmarkEnd w:id="28"/>
-    <w:bookmarkStart w:id="29" w:name="ref-Hawkins2001EcoSO"/>
+    <w:bookmarkEnd w:id="54"/>
+    <w:bookmarkStart w:id="55" w:name="ref-Hasui2018AtlBir"/>
     <w:p>
       <w:pPr>
         <w:pStyle w:val="Bibliography"/>
       </w:pPr>
       <w:r>
+        <w:t xml:space="preserve">Hasui, É., Metzger, J.P., Pimentel, R.G., Silveira, L.F., Bovo, A.A.d.A., Martensen, A.C.,</w:t>
+      </w:r>
+      <w:r>
+        <w:t xml:space="preserve"> </w:t>
+      </w:r>
+      <w:r>
+        <w:rPr>
+          <w:i/>
+        </w:rPr>
+        <w:t xml:space="preserve">et al.</w:t>
+      </w:r>
+      <w:r>
+        <w:t xml:space="preserve"> (2018).</w:t>
+      </w:r>
+      <w:r>
+        <w:t xml:space="preserve"> </w:t>
+      </w:r>
+      <w:r>
+        <w:t xml:space="preserve">ATLANTIC BIRDS</w:t>
+      </w:r>
+      <w:r>
+        <w:t xml:space="preserve">: A data set of bird species from the</w:t>
+      </w:r>
+      <w:r>
+        <w:t xml:space="preserve"> </w:t>
+      </w:r>
+      <w:r>
+        <w:t xml:space="preserve">Brazilian Atlantic Forest</w:t>
+      </w:r>
+      <w:r>
+        <w:t xml:space="preserve">.</w:t>
+      </w:r>
+      <w:r>
+        <w:t xml:space="preserve"> </w:t>
+      </w:r>
+      <w:r>
+        <w:rPr>
+          <w:i/>
+        </w:rPr>
+        <w:t xml:space="preserve">Ecology</w:t>
+      </w:r>
+      <w:r>
+        <w:t xml:space="preserve">, 99, 497.</w:t>
+      </w:r>
+    </w:p>
+    <w:bookmarkEnd w:id="55"/>
+    <w:bookmarkStart w:id="56" w:name="ref-Hawkins2001EcoSO"/>
+    <w:p>
+      <w:pPr>
+        <w:pStyle w:val="Bibliography"/>
+      </w:pPr>
+      <w:r>
         <w:t xml:space="preserve">Hawkins, B.A. (2001). Ecology’s oldest pattern?</w:t>
       </w:r>
       <w:r>
@@ -1480,13 +4087,276 @@
         <w:t xml:space="preserve">, 16, 470.</w:t>
       </w:r>
     </w:p>
-    <w:bookmarkEnd w:id="29"/>
-    <w:bookmarkStart w:id="30" w:name="ref-Jetz2012IntBio"/>
+    <w:bookmarkEnd w:id="56"/>
+    <w:bookmarkStart w:id="57" w:name="ref-Heberling2021DatInt"/>
     <w:p>
       <w:pPr>
         <w:pStyle w:val="Bibliography"/>
       </w:pPr>
       <w:r>
+        <w:t xml:space="preserve">Heberling, J.M., Miller, J.T., Noesgaard, D., Weingart, S.B. &amp; Schigel, D. (2021). Data integration enables global biodiversity synthesis.</w:t>
+      </w:r>
+      <w:r>
+        <w:t xml:space="preserve"> </w:t>
+      </w:r>
+      <w:r>
+        <w:rPr>
+          <w:i/>
+        </w:rPr>
+        <w:t xml:space="preserve">Proceedings of the National Academy of Sciences</w:t>
+      </w:r>
+      <w:r>
+        <w:t xml:space="preserve">, 118.</w:t>
+      </w:r>
+    </w:p>
+    <w:bookmarkEnd w:id="57"/>
+    <w:bookmarkStart w:id="58" w:name="ref-Hijmans2016RasGeo"/>
+    <w:p>
+      <w:pPr>
+        <w:pStyle w:val="Bibliography"/>
+      </w:pPr>
+      <w:r>
+        <w:t xml:space="preserve">Hijmans, R.J. (2016).</w:t>
+      </w:r>
+      <w:r>
+        <w:t xml:space="preserve"> </w:t>
+      </w:r>
+      <w:r>
+        <w:rPr>
+          <w:i/>
+        </w:rPr>
+        <w:t xml:space="preserve">Raster:</w:t>
+      </w:r>
+      <w:r>
+        <w:rPr>
+          <w:i/>
+        </w:rPr>
+        <w:t xml:space="preserve"> </w:t>
+      </w:r>
+      <w:r>
+        <w:rPr>
+          <w:i/>
+        </w:rPr>
+        <w:t xml:space="preserve">Geographic Data Analysis</w:t>
+      </w:r>
+      <w:r>
+        <w:rPr>
+          <w:i/>
+        </w:rPr>
+        <w:t xml:space="preserve"> </w:t>
+      </w:r>
+      <w:r>
+        <w:rPr>
+          <w:i/>
+        </w:rPr>
+        <w:t xml:space="preserve">and</w:t>
+      </w:r>
+      <w:r>
+        <w:rPr>
+          <w:i/>
+        </w:rPr>
+        <w:t xml:space="preserve"> </w:t>
+      </w:r>
+      <w:r>
+        <w:rPr>
+          <w:i/>
+        </w:rPr>
+        <w:t xml:space="preserve">Modeling</w:t>
+      </w:r>
+      <w:r>
+        <w:t xml:space="preserve">.</w:t>
+      </w:r>
+    </w:p>
+    <w:bookmarkEnd w:id="58"/>
+    <w:bookmarkStart w:id="59" w:name="ref-Hortal2008UncMea"/>
+    <w:p>
+      <w:pPr>
+        <w:pStyle w:val="Bibliography"/>
+      </w:pPr>
+      <w:r>
+        <w:t xml:space="preserve">Hortal, J. (2008). Uncertainty and the measurement of terrestrial biodiversity gradients.</w:t>
+      </w:r>
+      <w:r>
+        <w:t xml:space="preserve"> </w:t>
+      </w:r>
+      <w:r>
+        <w:rPr>
+          <w:i/>
+        </w:rPr>
+        <w:t xml:space="preserve">Journal of Biogeography</w:t>
+      </w:r>
+      <w:r>
+        <w:t xml:space="preserve">, 35, 1335–1336.</w:t>
+      </w:r>
+    </w:p>
+    <w:bookmarkEnd w:id="59"/>
+    <w:bookmarkStart w:id="60" w:name="ref-Hortal2015SevSho"/>
+    <w:p>
+      <w:pPr>
+        <w:pStyle w:val="Bibliography"/>
+      </w:pPr>
+      <w:r>
+        <w:t xml:space="preserve">Hortal, J., de Bello, F., Diniz-Filho, J.A.F., Lewinsohn, T.M., Lobo, J.M. &amp; Ladle, R.J. (2015). Seven</w:t>
+      </w:r>
+      <w:r>
+        <w:t xml:space="preserve"> </w:t>
+      </w:r>
+      <w:r>
+        <w:t xml:space="preserve">Shortfalls</w:t>
+      </w:r>
+      <w:r>
+        <w:t xml:space="preserve"> </w:t>
+      </w:r>
+      <w:r>
+        <w:t xml:space="preserve">that</w:t>
+      </w:r>
+      <w:r>
+        <w:t xml:space="preserve"> </w:t>
+      </w:r>
+      <w:r>
+        <w:t xml:space="preserve">Beset Large</w:t>
+      </w:r>
+      <w:r>
+        <w:t xml:space="preserve">-</w:t>
+      </w:r>
+      <w:r>
+        <w:t xml:space="preserve">Scale Knowledge</w:t>
+      </w:r>
+      <w:r>
+        <w:t xml:space="preserve"> </w:t>
+      </w:r>
+      <w:r>
+        <w:t xml:space="preserve">of</w:t>
+      </w:r>
+      <w:r>
+        <w:t xml:space="preserve"> </w:t>
+      </w:r>
+      <w:r>
+        <w:t xml:space="preserve">Biodiversity</w:t>
+      </w:r>
+      <w:r>
+        <w:t xml:space="preserve">.</w:t>
+      </w:r>
+      <w:r>
+        <w:t xml:space="preserve"> </w:t>
+      </w:r>
+      <w:r>
+        <w:rPr>
+          <w:i/>
+        </w:rPr>
+        <w:t xml:space="preserve">Annual Review of Ecology, Evolution, and Systematics</w:t>
+      </w:r>
+      <w:r>
+        <w:t xml:space="preserve">, 46, 523–549.</w:t>
+      </w:r>
+    </w:p>
+    <w:bookmarkEnd w:id="60"/>
+    <w:bookmarkStart w:id="61" w:name="ref-IUCN2012IucRed"/>
+    <w:p>
+      <w:pPr>
+        <w:pStyle w:val="Bibliography"/>
+      </w:pPr>
+      <w:r>
+        <w:t xml:space="preserve">IUCN. (2012).</w:t>
+      </w:r>
+      <w:r>
+        <w:t xml:space="preserve"> </w:t>
+      </w:r>
+      <w:r>
+        <w:rPr>
+          <w:i/>
+        </w:rPr>
+        <w:t xml:space="preserve">IUCN Red List Categories</w:t>
+      </w:r>
+      <w:r>
+        <w:rPr>
+          <w:i/>
+        </w:rPr>
+        <w:t xml:space="preserve"> </w:t>
+      </w:r>
+      <w:r>
+        <w:rPr>
+          <w:i/>
+        </w:rPr>
+        <w:t xml:space="preserve">and</w:t>
+      </w:r>
+      <w:r>
+        <w:rPr>
+          <w:i/>
+        </w:rPr>
+        <w:t xml:space="preserve"> </w:t>
+      </w:r>
+      <w:r>
+        <w:rPr>
+          <w:i/>
+        </w:rPr>
+        <w:t xml:space="preserve">Criteria Version</w:t>
+      </w:r>
+      <w:r>
+        <w:rPr>
+          <w:i/>
+        </w:rPr>
+        <w:t xml:space="preserve"> </w:t>
+      </w:r>
+      <w:r>
+        <w:rPr>
+          <w:i/>
+        </w:rPr>
+        <w:t xml:space="preserve">3.1</w:t>
+      </w:r>
+      <w:r>
+        <w:rPr>
+          <w:i/>
+        </w:rPr>
+        <w:t xml:space="preserve"> </w:t>
+      </w:r>
+      <w:r>
+        <w:rPr>
+          <w:i/>
+        </w:rPr>
+        <w:t xml:space="preserve">Second Edition</w:t>
+      </w:r>
+      <w:r>
+        <w:t xml:space="preserve">.</w:t>
+      </w:r>
+      <w:r>
+        <w:t xml:space="preserve"> </w:t>
+      </w:r>
+      <w:r>
+        <w:rPr>
+          <w:i/>
+        </w:rPr>
+        <w:t xml:space="preserve">Gland</w:t>
+      </w:r>
+      <w:r>
+        <w:t xml:space="preserve">.</w:t>
+      </w:r>
+      <w:r>
+        <w:t xml:space="preserve"> </w:t>
+      </w:r>
+      <w:r>
+        <w:t xml:space="preserve">IUCN</w:t>
+      </w:r>
+      <w:r>
+        <w:t xml:space="preserve">,</w:t>
+      </w:r>
+      <w:r>
+        <w:t xml:space="preserve"> </w:t>
+      </w:r>
+      <w:r>
+        <w:t xml:space="preserve">Switzerland and Cambridge, UK</w:t>
+      </w:r>
+      <w:r>
+        <w:t xml:space="preserve">.</w:t>
+      </w:r>
+    </w:p>
+    <w:bookmarkEnd w:id="61"/>
+    <w:bookmarkStart w:id="62" w:name="ref-Jetz2012IntBio"/>
+    <w:p>
+      <w:pPr>
+        <w:pStyle w:val="Bibliography"/>
+      </w:pPr>
+      <w:r>
         <w:t xml:space="preserve">Jetz, W., McPherson, J.M. &amp; Guralnick, R.P. (2012). Integrating biodiversity distribution knowledge:</w:t>
       </w:r>
       <w:r>
@@ -1514,13 +4384,38 @@
         <w:t xml:space="preserve">, 27, 151–159.</w:t>
       </w:r>
     </w:p>
-    <w:bookmarkEnd w:id="30"/>
-    <w:bookmarkStart w:id="31" w:name="ref-Ladle2013MapSpe"/>
+    <w:bookmarkEnd w:id="62"/>
+    <w:bookmarkStart w:id="63" w:name="ref-Konig2019BioDat"/>
     <w:p>
       <w:pPr>
         <w:pStyle w:val="Bibliography"/>
       </w:pPr>
       <w:r>
+        <w:t xml:space="preserve">König, C., Weigelt, P., Schrader, J., Taylor, A., Kattge, J. &amp; Kreft, H. (2019). Biodiversity data integration</w:t>
+      </w:r>
+      <w:r>
+        <w:t xml:space="preserve">the significance of data resolution and domain.</w:t>
+      </w:r>
+      <w:r>
+        <w:t xml:space="preserve"> </w:t>
+      </w:r>
+      <w:r>
+        <w:rPr>
+          <w:i/>
+        </w:rPr>
+        <w:t xml:space="preserve">PLOS Biology</w:t>
+      </w:r>
+      <w:r>
+        <w:t xml:space="preserve">, 17, e3000183.</w:t>
+      </w:r>
+    </w:p>
+    <w:bookmarkEnd w:id="63"/>
+    <w:bookmarkStart w:id="64" w:name="ref-Ladle2013MapSpe"/>
+    <w:p>
+      <w:pPr>
+        <w:pStyle w:val="Bibliography"/>
+      </w:pPr>
+      <w:r>
         <w:t xml:space="preserve">Ladle, R. &amp; Hortal, J. (2013). Mapping species distributions: Living with uncertainty.</w:t>
       </w:r>
       <w:r>
@@ -1536,13 +4431,117 @@
         <w:t xml:space="preserve">, 5, 4–6.</w:t>
       </w:r>
     </w:p>
-    <w:bookmarkEnd w:id="31"/>
-    <w:bookmarkStart w:id="32" w:name="ref-Meyer2015GloPri"/>
+    <w:bookmarkEnd w:id="64"/>
+    <w:bookmarkStart w:id="65" w:name="ref-Lima2017AtlDat"/>
     <w:p>
       <w:pPr>
         <w:pStyle w:val="Bibliography"/>
       </w:pPr>
       <w:r>
+        <w:t xml:space="preserve">Lima, F., Beca, G., Muylaert, R.L., Jenkins, C.N., Perilli, M.L.L., Paschoal, A.M.O.,</w:t>
+      </w:r>
+      <w:r>
+        <w:t xml:space="preserve"> </w:t>
+      </w:r>
+      <w:r>
+        <w:rPr>
+          <w:i/>
+        </w:rPr>
+        <w:t xml:space="preserve">et al.</w:t>
+      </w:r>
+      <w:r>
+        <w:t xml:space="preserve"> (2017).</w:t>
+      </w:r>
+      <w:r>
+        <w:t xml:space="preserve"> </w:t>
+      </w:r>
+      <w:r>
+        <w:t xml:space="preserve">ATLANTIC</w:t>
+      </w:r>
+      <w:r>
+        <w:t xml:space="preserve">-</w:t>
+      </w:r>
+      <w:r>
+        <w:t xml:space="preserve">CAMTRAPS</w:t>
+      </w:r>
+      <w:r>
+        <w:t xml:space="preserve">: A dataset of medium and large terrestrial mammal communities in the</w:t>
+      </w:r>
+      <w:r>
+        <w:t xml:space="preserve"> </w:t>
+      </w:r>
+      <w:r>
+        <w:t xml:space="preserve">Atlantic Forest</w:t>
+      </w:r>
+      <w:r>
+        <w:t xml:space="preserve"> </w:t>
+      </w:r>
+      <w:r>
+        <w:t xml:space="preserve">of</w:t>
+      </w:r>
+      <w:r>
+        <w:t xml:space="preserve"> </w:t>
+      </w:r>
+      <w:r>
+        <w:t xml:space="preserve">South America</w:t>
+      </w:r>
+      <w:r>
+        <w:t xml:space="preserve">.</w:t>
+      </w:r>
+      <w:r>
+        <w:t xml:space="preserve"> </w:t>
+      </w:r>
+      <w:r>
+        <w:rPr>
+          <w:i/>
+        </w:rPr>
+        <w:t xml:space="preserve">Ecology</w:t>
+      </w:r>
+      <w:r>
+        <w:t xml:space="preserve">, 98, 2979.</w:t>
+      </w:r>
+    </w:p>
+    <w:bookmarkEnd w:id="65"/>
+    <w:bookmarkStart w:id="66" w:name="ref-Martin2012MapWhe"/>
+    <w:p>
+      <w:pPr>
+        <w:pStyle w:val="Bibliography"/>
+      </w:pPr>
+      <w:r>
+        <w:t xml:space="preserve">Martin, L.J., Blossey, B. &amp; Ellis, E. (2012). Mapping where ecologists work:</w:t>
+      </w:r>
+      <w:r>
+        <w:t xml:space="preserve"> </w:t>
+      </w:r>
+      <w:r>
+        <w:t xml:space="preserve">Biases</w:t>
+      </w:r>
+      <w:r>
+        <w:t xml:space="preserve"> </w:t>
+      </w:r>
+      <w:r>
+        <w:t xml:space="preserve">in the global distribution of terrestrial ecological observations.</w:t>
+      </w:r>
+      <w:r>
+        <w:t xml:space="preserve"> </w:t>
+      </w:r>
+      <w:r>
+        <w:rPr>
+          <w:i/>
+        </w:rPr>
+        <w:t xml:space="preserve">Frontiers in Ecology and the Environment</w:t>
+      </w:r>
+      <w:r>
+        <w:t xml:space="preserve">, 10, 195–201.</w:t>
+      </w:r>
+    </w:p>
+    <w:bookmarkEnd w:id="66"/>
+    <w:bookmarkStart w:id="67" w:name="ref-Meyer2015GloPri"/>
+    <w:p>
+      <w:pPr>
+        <w:pStyle w:val="Bibliography"/>
+      </w:pPr>
+      <w:r>
         <w:t xml:space="preserve">Meyer, C., Kreft, H., Guralnick, R. &amp; Jetz, W. (2015). Global priorities for an effective information basis of biodiversity distributions.</w:t>
       </w:r>
       <w:r>
@@ -1558,13 +4557,385 @@
         <w:t xml:space="preserve">, 6, 8221.</w:t>
       </w:r>
     </w:p>
-    <w:bookmarkEnd w:id="32"/>
-    <w:bookmarkStart w:id="33" w:name="ref-Rocchini2011AccUnc"/>
+    <w:bookmarkEnd w:id="67"/>
+    <w:bookmarkStart w:id="68" w:name="ref-Muylaert2017AtlBat"/>
     <w:p>
       <w:pPr>
         <w:pStyle w:val="Bibliography"/>
       </w:pPr>
       <w:r>
+        <w:t xml:space="preserve">Muylaert, R.d.L., Stevens, R.D., Esbérard, C.E.L., Mello, M.A.R., Garbino, G.S.T., Varzinczak, L.H.,</w:t>
+      </w:r>
+      <w:r>
+        <w:t xml:space="preserve"> </w:t>
+      </w:r>
+      <w:r>
+        <w:rPr>
+          <w:i/>
+        </w:rPr>
+        <w:t xml:space="preserve">et al.</w:t>
+      </w:r>
+      <w:r>
+        <w:t xml:space="preserve"> (2017).</w:t>
+      </w:r>
+      <w:r>
+        <w:t xml:space="preserve"> </w:t>
+      </w:r>
+      <w:r>
+        <w:t xml:space="preserve">ATLANTIC BATS</w:t>
+      </w:r>
+      <w:r>
+        <w:t xml:space="preserve">: A data set of bat communities from the</w:t>
+      </w:r>
+      <w:r>
+        <w:t xml:space="preserve"> </w:t>
+      </w:r>
+      <w:r>
+        <w:t xml:space="preserve">Atlantic Forests</w:t>
+      </w:r>
+      <w:r>
+        <w:t xml:space="preserve"> </w:t>
+      </w:r>
+      <w:r>
+        <w:t xml:space="preserve">of</w:t>
+      </w:r>
+      <w:r>
+        <w:t xml:space="preserve"> </w:t>
+      </w:r>
+      <w:r>
+        <w:t xml:space="preserve">South America</w:t>
+      </w:r>
+      <w:r>
+        <w:t xml:space="preserve">.</w:t>
+      </w:r>
+      <w:r>
+        <w:t xml:space="preserve"> </w:t>
+      </w:r>
+      <w:r>
+        <w:rPr>
+          <w:i/>
+        </w:rPr>
+        <w:t xml:space="preserve">Ecology</w:t>
+      </w:r>
+      <w:r>
+        <w:t xml:space="preserve">, 98, 3227.</w:t>
+      </w:r>
+    </w:p>
+    <w:bookmarkEnd w:id="68"/>
+    <w:bookmarkStart w:id="69" w:name="ref-Oksanen2015VegCom"/>
+    <w:p>
+      <w:pPr>
+        <w:pStyle w:val="Bibliography"/>
+      </w:pPr>
+      <w:r>
+        <w:t xml:space="preserve">Oksanen, J., Blanchet, F.G., Kindt, R., Legendre, P., Minchin, P.R., O’Hara, R.B.,</w:t>
+      </w:r>
+      <w:r>
+        <w:t xml:space="preserve"> </w:t>
+      </w:r>
+      <w:r>
+        <w:rPr>
+          <w:i/>
+        </w:rPr>
+        <w:t xml:space="preserve">et al.</w:t>
+      </w:r>
+      <w:r>
+        <w:t xml:space="preserve"> (2015).</w:t>
+      </w:r>
+      <w:r>
+        <w:t xml:space="preserve"> </w:t>
+      </w:r>
+      <w:r>
+        <w:rPr>
+          <w:i/>
+        </w:rPr>
+        <w:t xml:space="preserve">Vegan:</w:t>
+      </w:r>
+      <w:r>
+        <w:rPr>
+          <w:i/>
+        </w:rPr>
+        <w:t xml:space="preserve"> </w:t>
+      </w:r>
+      <w:r>
+        <w:rPr>
+          <w:i/>
+        </w:rPr>
+        <w:t xml:space="preserve">Community Ecology Package</w:t>
+      </w:r>
+      <w:r>
+        <w:t xml:space="preserve">.</w:t>
+      </w:r>
+    </w:p>
+    <w:bookmarkEnd w:id="69"/>
+    <w:bookmarkStart w:id="70" w:name="ref-Olson2001TerEco"/>
+    <w:p>
+      <w:pPr>
+        <w:pStyle w:val="Bibliography"/>
+      </w:pPr>
+      <w:r>
+        <w:t xml:space="preserve">Olson, D.M., Dinerstein, E., Wikramanayake, E.D., Burgess, N.D., Powell, G.V.N., Underwood, E.C.,</w:t>
+      </w:r>
+      <w:r>
+        <w:t xml:space="preserve"> </w:t>
+      </w:r>
+      <w:r>
+        <w:rPr>
+          <w:i/>
+        </w:rPr>
+        <w:t xml:space="preserve">et al.</w:t>
+      </w:r>
+      <w:r>
+        <w:t xml:space="preserve"> (2001). Terrestrial</w:t>
+      </w:r>
+      <w:r>
+        <w:t xml:space="preserve"> </w:t>
+      </w:r>
+      <w:r>
+        <w:t xml:space="preserve">Ecoregions</w:t>
+      </w:r>
+      <w:r>
+        <w:t xml:space="preserve"> </w:t>
+      </w:r>
+      <w:r>
+        <w:t xml:space="preserve">of the</w:t>
+      </w:r>
+      <w:r>
+        <w:t xml:space="preserve"> </w:t>
+      </w:r>
+      <w:r>
+        <w:t xml:space="preserve">World</w:t>
+      </w:r>
+      <w:r>
+        <w:t xml:space="preserve">:</w:t>
+      </w:r>
+      <w:r>
+        <w:t xml:space="preserve"> </w:t>
+      </w:r>
+      <w:r>
+        <w:t xml:space="preserve">A New Map</w:t>
+      </w:r>
+      <w:r>
+        <w:t xml:space="preserve"> </w:t>
+      </w:r>
+      <w:r>
+        <w:t xml:space="preserve">of</w:t>
+      </w:r>
+      <w:r>
+        <w:t xml:space="preserve"> </w:t>
+      </w:r>
+      <w:r>
+        <w:t xml:space="preserve">Life</w:t>
+      </w:r>
+      <w:r>
+        <w:t xml:space="preserve"> </w:t>
+      </w:r>
+      <w:r>
+        <w:t xml:space="preserve">on</w:t>
+      </w:r>
+      <w:r>
+        <w:t xml:space="preserve"> </w:t>
+      </w:r>
+      <w:r>
+        <w:t xml:space="preserve">Earth</w:t>
+      </w:r>
+      <w:r>
+        <w:t xml:space="preserve">.</w:t>
+      </w:r>
+      <w:r>
+        <w:t xml:space="preserve"> </w:t>
+      </w:r>
+      <w:r>
+        <w:rPr>
+          <w:i/>
+        </w:rPr>
+        <w:t xml:space="preserve">BioScience</w:t>
+      </w:r>
+      <w:r>
+        <w:t xml:space="preserve">, 51, 933.</w:t>
+      </w:r>
+    </w:p>
+    <w:bookmarkEnd w:id="70"/>
+    <w:bookmarkStart w:id="71" w:name="ref-RCoreTeam2018RLan"/>
+    <w:p>
+      <w:pPr>
+        <w:pStyle w:val="Bibliography"/>
+      </w:pPr>
+      <w:r>
+        <w:t xml:space="preserve">R Core Team. (2018).</w:t>
+      </w:r>
+      <w:r>
+        <w:t xml:space="preserve"> </w:t>
+      </w:r>
+      <w:r>
+        <w:rPr>
+          <w:i/>
+        </w:rPr>
+        <w:t xml:space="preserve">R:</w:t>
+      </w:r>
+      <w:r>
+        <w:rPr>
+          <w:i/>
+        </w:rPr>
+        <w:t xml:space="preserve"> </w:t>
+      </w:r>
+      <w:r>
+        <w:rPr>
+          <w:i/>
+        </w:rPr>
+        <w:t xml:space="preserve">A</w:t>
+      </w:r>
+      <w:r>
+        <w:rPr>
+          <w:i/>
+        </w:rPr>
+        <w:t xml:space="preserve"> </w:t>
+      </w:r>
+      <w:r>
+        <w:rPr>
+          <w:i/>
+        </w:rPr>
+        <w:t xml:space="preserve">language and environment for statistical computing</w:t>
+      </w:r>
+      <w:r>
+        <w:t xml:space="preserve">. Manual.</w:t>
+      </w:r>
+      <w:r>
+        <w:t xml:space="preserve"> </w:t>
+      </w:r>
+      <w:r>
+        <w:t xml:space="preserve">R Foundation for Statistical Computing</w:t>
+      </w:r>
+      <w:r>
+        <w:t xml:space="preserve">,</w:t>
+      </w:r>
+      <w:r>
+        <w:t xml:space="preserve"> </w:t>
+      </w:r>
+      <w:r>
+        <w:t xml:space="preserve">Vienna, Austria</w:t>
+      </w:r>
+      <w:r>
+        <w:t xml:space="preserve">.</w:t>
+      </w:r>
+    </w:p>
+    <w:bookmarkEnd w:id="71"/>
+    <w:bookmarkStart w:id="72" w:name="ref-Rezende2018HotHop"/>
+    <w:p>
+      <w:pPr>
+        <w:pStyle w:val="Bibliography"/>
+      </w:pPr>
+      <w:r>
+        <w:t xml:space="preserve">Rezende, C.L., Scarano, F.R., Assad, E.D., Joly, C.A., Metzger, J.P., Strassburg, B.B.N.,</w:t>
+      </w:r>
+      <w:r>
+        <w:t xml:space="preserve"> </w:t>
+      </w:r>
+      <w:r>
+        <w:rPr>
+          <w:i/>
+        </w:rPr>
+        <w:t xml:space="preserve">et al.</w:t>
+      </w:r>
+      <w:r>
+        <w:t xml:space="preserve"> (2018). From hotspot to hopespot:</w:t>
+      </w:r>
+      <w:r>
+        <w:t xml:space="preserve"> </w:t>
+      </w:r>
+      <w:r>
+        <w:t xml:space="preserve">An</w:t>
+      </w:r>
+      <w:r>
+        <w:t xml:space="preserve"> </w:t>
+      </w:r>
+      <w:r>
+        <w:t xml:space="preserve">opportunity for the</w:t>
+      </w:r>
+      <w:r>
+        <w:t xml:space="preserve"> </w:t>
+      </w:r>
+      <w:r>
+        <w:t xml:space="preserve">Brazilian Atlantic Forest</w:t>
+      </w:r>
+      <w:r>
+        <w:t xml:space="preserve">.</w:t>
+      </w:r>
+      <w:r>
+        <w:t xml:space="preserve"> </w:t>
+      </w:r>
+      <w:r>
+        <w:rPr>
+          <w:i/>
+        </w:rPr>
+        <w:t xml:space="preserve">Perspectives in Ecology and Conservation</w:t>
+      </w:r>
+      <w:r>
+        <w:t xml:space="preserve">, 16, 208–214.</w:t>
+      </w:r>
+    </w:p>
+    <w:bookmarkEnd w:id="72"/>
+    <w:bookmarkStart w:id="73" w:name="ref-Ribeiro2009BraAtl"/>
+    <w:p>
+      <w:pPr>
+        <w:pStyle w:val="Bibliography"/>
+      </w:pPr>
+      <w:r>
+        <w:t xml:space="preserve">Ribeiro, M.C., Metzger, J.P., Martensen, A.C., Ponzoni, F.J. &amp; Hirota, M.M. (2009). The</w:t>
+      </w:r>
+      <w:r>
+        <w:t xml:space="preserve"> </w:t>
+      </w:r>
+      <w:r>
+        <w:t xml:space="preserve">Brazilian Atlantic Forest</w:t>
+      </w:r>
+      <w:r>
+        <w:t xml:space="preserve">:</w:t>
+      </w:r>
+      <w:r>
+        <w:t xml:space="preserve"> </w:t>
+      </w:r>
+      <w:r>
+        <w:t xml:space="preserve">How</w:t>
+      </w:r>
+      <w:r>
+        <w:t xml:space="preserve"> </w:t>
+      </w:r>
+      <w:r>
+        <w:t xml:space="preserve">much is left, and how is the remaining forest distributed?</w:t>
+      </w:r>
+      <w:r>
+        <w:t xml:space="preserve"> </w:t>
+      </w:r>
+      <w:r>
+        <w:t xml:space="preserve">Implications</w:t>
+      </w:r>
+      <w:r>
+        <w:t xml:space="preserve"> </w:t>
+      </w:r>
+      <w:r>
+        <w:t xml:space="preserve">for conservation.</w:t>
+      </w:r>
+      <w:r>
+        <w:t xml:space="preserve"> </w:t>
+      </w:r>
+      <w:r>
+        <w:rPr>
+          <w:i/>
+        </w:rPr>
+        <w:t xml:space="preserve">Biological Conservation</w:t>
+      </w:r>
+      <w:r>
+        <w:t xml:space="preserve">, 142, 1141–1153.</w:t>
+      </w:r>
+    </w:p>
+    <w:bookmarkEnd w:id="73"/>
+    <w:bookmarkStart w:id="74" w:name="ref-Rocchini2011AccUnc"/>
+    <w:p>
+      <w:pPr>
+        <w:pStyle w:val="Bibliography"/>
+      </w:pPr>
+      <w:r>
         <w:t xml:space="preserve">Rocchini, D., Hortal, J., Lengyel, S., Lobo, J.M., Jimenez-Valverde, A., Ricotta, C.,</w:t>
       </w:r>
       <w:r>
@@ -1604,13 +4975,683 @@
         <w:t xml:space="preserve">, 35, 211–226.</w:t>
       </w:r>
     </w:p>
-    <w:bookmarkEnd w:id="33"/>
-    <w:bookmarkStart w:id="34" w:name="ref-VonHumboldt1850VieNat"/>
+    <w:bookmarkEnd w:id="74"/>
+    <w:bookmarkStart w:id="75" w:name="ref-Rousidis2014MetBig"/>
     <w:p>
       <w:pPr>
         <w:pStyle w:val="Bibliography"/>
       </w:pPr>
       <w:r>
+        <w:t xml:space="preserve">Rousidis, D., Garoufallou, E., Balatsoukas, P. &amp; Sicilia, M.-A. (2014). Metadata for big data: A preliminary investigation of metadata quality issues in research data repositories.</w:t>
+      </w:r>
+      <w:r>
+        <w:t xml:space="preserve"> </w:t>
+      </w:r>
+      <w:r>
+        <w:rPr>
+          <w:i/>
+        </w:rPr>
+        <w:t xml:space="preserve">Information Services &amp; Use</w:t>
+      </w:r>
+      <w:r>
+        <w:t xml:space="preserve">, 34, 279–286.</w:t>
+      </w:r>
+    </w:p>
+    <w:bookmarkEnd w:id="75"/>
+    <w:bookmarkStart w:id="76" w:name="ref-Sanchez-Fernandez2008BiaFre"/>
+    <w:p>
+      <w:pPr>
+        <w:pStyle w:val="Bibliography"/>
+      </w:pPr>
+      <w:r>
+        <w:t xml:space="preserve">Sánchez-Fernández, D., Lobo, J.M., Abellán, P., Ribera, I. &amp; Millán, A. (2008). Bias in freshwater biodiversity sampling:</w:t>
+      </w:r>
+      <w:r>
+        <w:t xml:space="preserve"> </w:t>
+      </w:r>
+      <w:r>
+        <w:t xml:space="preserve">The</w:t>
+      </w:r>
+      <w:r>
+        <w:t xml:space="preserve"> </w:t>
+      </w:r>
+      <w:r>
+        <w:t xml:space="preserve">case of</w:t>
+      </w:r>
+      <w:r>
+        <w:t xml:space="preserve"> </w:t>
+      </w:r>
+      <w:r>
+        <w:t xml:space="preserve">Iberian</w:t>
+      </w:r>
+      <w:r>
+        <w:t xml:space="preserve"> </w:t>
+      </w:r>
+      <w:r>
+        <w:t xml:space="preserve">water beetles.</w:t>
+      </w:r>
+      <w:r>
+        <w:t xml:space="preserve"> </w:t>
+      </w:r>
+      <w:r>
+        <w:rPr>
+          <w:i/>
+        </w:rPr>
+        <w:t xml:space="preserve">Diversity and Distributions</w:t>
+      </w:r>
+      <w:r>
+        <w:t xml:space="preserve">, 14, 754–762.</w:t>
+      </w:r>
+    </w:p>
+    <w:bookmarkEnd w:id="76"/>
+    <w:bookmarkStart w:id="77" w:name="ref-Scarano2015BraAtl"/>
+    <w:p>
+      <w:pPr>
+        <w:pStyle w:val="Bibliography"/>
+      </w:pPr>
+      <w:r>
+        <w:t xml:space="preserve">Scarano, F.R. &amp; Ceotto, P. (2015). Brazilian</w:t>
+      </w:r>
+      <w:r>
+        <w:t xml:space="preserve"> </w:t>
+      </w:r>
+      <w:r>
+        <w:t xml:space="preserve">Atlantic</w:t>
+      </w:r>
+      <w:r>
+        <w:t xml:space="preserve"> </w:t>
+      </w:r>
+      <w:r>
+        <w:t xml:space="preserve">forest: Impact, vulnerability, and adaptation to climate change.</w:t>
+      </w:r>
+      <w:r>
+        <w:t xml:space="preserve"> </w:t>
+      </w:r>
+      <w:r>
+        <w:rPr>
+          <w:i/>
+        </w:rPr>
+        <w:t xml:space="preserve">Biodiversity and Conservation</w:t>
+      </w:r>
+      <w:r>
+        <w:t xml:space="preserve">, 24, 2319–2331.</w:t>
+      </w:r>
+    </w:p>
+    <w:bookmarkEnd w:id="77"/>
+    <w:bookmarkStart w:id="78" w:name="ref-Silva2003StaBio"/>
+    <w:p>
+      <w:pPr>
+        <w:pStyle w:val="Bibliography"/>
+      </w:pPr>
+      <w:r>
+        <w:t xml:space="preserve">Silva, J.M.C. &amp; Casteleti, C.H.M. (2003). Status of the biodiversity of the</w:t>
+      </w:r>
+      <w:r>
+        <w:t xml:space="preserve"> </w:t>
+      </w:r>
+      <w:r>
+        <w:t xml:space="preserve">Atlantic Forest</w:t>
+      </w:r>
+      <w:r>
+        <w:t xml:space="preserve"> </w:t>
+      </w:r>
+      <w:r>
+        <w:t xml:space="preserve">of</w:t>
+      </w:r>
+      <w:r>
+        <w:t xml:space="preserve"> </w:t>
+      </w:r>
+      <w:r>
+        <w:t xml:space="preserve">Brazil</w:t>
+      </w:r>
+      <w:r>
+        <w:t xml:space="preserve">. In:</w:t>
+      </w:r>
+      <w:r>
+        <w:t xml:space="preserve"> </w:t>
+      </w:r>
+      <w:r>
+        <w:rPr>
+          <w:i/>
+        </w:rPr>
+        <w:t xml:space="preserve">The</w:t>
+      </w:r>
+      <w:r>
+        <w:rPr>
+          <w:i/>
+        </w:rPr>
+        <w:t xml:space="preserve"> </w:t>
+      </w:r>
+      <w:r>
+        <w:rPr>
+          <w:i/>
+        </w:rPr>
+        <w:t xml:space="preserve">Atlantic Forest</w:t>
+      </w:r>
+      <w:r>
+        <w:rPr>
+          <w:i/>
+        </w:rPr>
+        <w:t xml:space="preserve"> </w:t>
+      </w:r>
+      <w:r>
+        <w:rPr>
+          <w:i/>
+        </w:rPr>
+        <w:t xml:space="preserve">of</w:t>
+      </w:r>
+      <w:r>
+        <w:rPr>
+          <w:i/>
+        </w:rPr>
+        <w:t xml:space="preserve"> </w:t>
+      </w:r>
+      <w:r>
+        <w:rPr>
+          <w:i/>
+        </w:rPr>
+        <w:t xml:space="preserve">South America</w:t>
+      </w:r>
+      <w:r>
+        <w:rPr>
+          <w:i/>
+        </w:rPr>
+        <w:t xml:space="preserve">: Biodiversity, status, trends, and outlook.</w:t>
+      </w:r>
+      <w:r>
+        <w:t xml:space="preserve"> </w:t>
+      </w:r>
+      <w:r>
+        <w:t xml:space="preserve">(eds. Galindo-Leal, C. &amp; Câmara, I. de G.).</w:t>
+      </w:r>
+      <w:r>
+        <w:t xml:space="preserve"> </w:t>
+      </w:r>
+      <w:r>
+        <w:t xml:space="preserve">Center for Applied Biodiversity Science and Island Press</w:t>
+      </w:r>
+      <w:r>
+        <w:t xml:space="preserve">, pp. 43–59.</w:t>
+      </w:r>
+    </w:p>
+    <w:bookmarkEnd w:id="78"/>
+    <w:bookmarkStart w:id="79" w:name="ref-Sousa-Baena2014ComDig"/>
+    <w:p>
+      <w:pPr>
+        <w:pStyle w:val="Bibliography"/>
+      </w:pPr>
+      <w:r>
+        <w:t xml:space="preserve">Sousa-Baena, M.S., Garcia, L.C. &amp; Peterson, A.T. (2014). Completeness of digital accessible knowledge of the plants of</w:t>
+      </w:r>
+      <w:r>
+        <w:t xml:space="preserve"> </w:t>
+      </w:r>
+      <w:r>
+        <w:t xml:space="preserve">Brazil</w:t>
+      </w:r>
+      <w:r>
+        <w:t xml:space="preserve"> </w:t>
+      </w:r>
+      <w:r>
+        <w:t xml:space="preserve">and priorities for survey and inventory.</w:t>
+      </w:r>
+      <w:r>
+        <w:t xml:space="preserve"> </w:t>
+      </w:r>
+      <w:r>
+        <w:rPr>
+          <w:i/>
+        </w:rPr>
+        <w:t xml:space="preserve">Diversity and Distributions</w:t>
+      </w:r>
+      <w:r>
+        <w:t xml:space="preserve">, 20, 369–381.</w:t>
+      </w:r>
+    </w:p>
+    <w:bookmarkEnd w:id="79"/>
+    <w:bookmarkStart w:id="80" w:name="ref-Souza2019AtlMam"/>
+    <w:p>
+      <w:pPr>
+        <w:pStyle w:val="Bibliography"/>
+      </w:pPr>
+      <w:r>
+        <w:t xml:space="preserve">Souza, Y., Gonçalves, F., Lautenschlager, L., Akkawi, P., Mendes, C., Carvalho, M.M.,</w:t>
+      </w:r>
+      <w:r>
+        <w:t xml:space="preserve"> </w:t>
+      </w:r>
+      <w:r>
+        <w:rPr>
+          <w:i/>
+        </w:rPr>
+        <w:t xml:space="preserve">et al.</w:t>
+      </w:r>
+      <w:r>
+        <w:t xml:space="preserve"> (2019).</w:t>
+      </w:r>
+      <w:r>
+        <w:t xml:space="preserve"> </w:t>
+      </w:r>
+      <w:r>
+        <w:t xml:space="preserve">ATLANTIC MAMMALS</w:t>
+      </w:r>
+      <w:r>
+        <w:t xml:space="preserve">: A data set of assemblages of medium- and large-sized mammals of the</w:t>
+      </w:r>
+      <w:r>
+        <w:t xml:space="preserve"> </w:t>
+      </w:r>
+      <w:r>
+        <w:t xml:space="preserve">Atlantic Forest</w:t>
+      </w:r>
+      <w:r>
+        <w:t xml:space="preserve"> </w:t>
+      </w:r>
+      <w:r>
+        <w:t xml:space="preserve">of</w:t>
+      </w:r>
+      <w:r>
+        <w:t xml:space="preserve"> </w:t>
+      </w:r>
+      <w:r>
+        <w:t xml:space="preserve">South America</w:t>
+      </w:r>
+      <w:r>
+        <w:t xml:space="preserve">.</w:t>
+      </w:r>
+      <w:r>
+        <w:t xml:space="preserve"> </w:t>
+      </w:r>
+      <w:r>
+        <w:rPr>
+          <w:i/>
+        </w:rPr>
+        <w:t xml:space="preserve">Ecology</w:t>
+      </w:r>
+      <w:r>
+        <w:t xml:space="preserve">, 100, e02785.</w:t>
+      </w:r>
+    </w:p>
+    <w:bookmarkEnd w:id="80"/>
+    <w:bookmarkStart w:id="81" w:name="ref-Stockwell2002ConBia"/>
+    <w:p>
+      <w:pPr>
+        <w:pStyle w:val="Bibliography"/>
+      </w:pPr>
+      <w:r>
+        <w:t xml:space="preserve">Stockwell, D. &amp; Peterson, A.T. (2002). Controlling bias in biodiversity data.</w:t>
+      </w:r>
+      <w:r>
+        <w:t xml:space="preserve"> </w:t>
+      </w:r>
+      <w:r>
+        <w:rPr>
+          <w:i/>
+        </w:rPr>
+        <w:t xml:space="preserve">Predicting species occurrences: issues of scale and accuracy. Island Press, Washington, DC</w:t>
+      </w:r>
+      <w:r>
+        <w:t xml:space="preserve">, 537–546.</w:t>
+      </w:r>
+    </w:p>
+    <w:bookmarkEnd w:id="81"/>
+    <w:bookmarkStart w:id="82" w:name="ref-Sullivan2009EbiCit"/>
+    <w:p>
+      <w:pPr>
+        <w:pStyle w:val="Bibliography"/>
+      </w:pPr>
+      <w:r>
+        <w:t xml:space="preserve">Sullivan, B.L., Wood, C.L., Iliff, M.J., Bonney, R.E., Fink, D. &amp; Kelling, S. (2009).</w:t>
+      </w:r>
+      <w:r>
+        <w:t xml:space="preserve"> </w:t>
+      </w:r>
+      <w:r>
+        <w:t xml:space="preserve">eBird</w:t>
+      </w:r>
+      <w:r>
+        <w:t xml:space="preserve">:</w:t>
+      </w:r>
+      <w:r>
+        <w:t xml:space="preserve"> </w:t>
+      </w:r>
+      <w:r>
+        <w:t xml:space="preserve">A</w:t>
+      </w:r>
+      <w:r>
+        <w:t xml:space="preserve"> </w:t>
+      </w:r>
+      <w:r>
+        <w:t xml:space="preserve">citizen-based bird observation network in the biological sciences.</w:t>
+      </w:r>
+      <w:r>
+        <w:t xml:space="preserve"> </w:t>
+      </w:r>
+      <w:r>
+        <w:rPr>
+          <w:i/>
+        </w:rPr>
+        <w:t xml:space="preserve">Biological Conservation</w:t>
+      </w:r>
+      <w:r>
+        <w:t xml:space="preserve">, 142, 2282–2292.</w:t>
+      </w:r>
+    </w:p>
+    <w:bookmarkEnd w:id="82"/>
+    <w:bookmarkStart w:id="83" w:name="ref-Tessarolo2017TemDeg"/>
+    <w:p>
+      <w:pPr>
+        <w:pStyle w:val="Bibliography"/>
+      </w:pPr>
+      <w:r>
+        <w:t xml:space="preserve">Tessarolo, G., Ladle, R., Rangel, T. &amp; Hortal, J. (2017). Temporal degradation of data limits biodiversity research.</w:t>
+      </w:r>
+      <w:r>
+        <w:t xml:space="preserve"> </w:t>
+      </w:r>
+      <w:r>
+        <w:rPr>
+          <w:i/>
+        </w:rPr>
+        <w:t xml:space="preserve">Ecology and Evolution</w:t>
+      </w:r>
+      <w:r>
+        <w:t xml:space="preserve">, 7, 6863–6870.</w:t>
+      </w:r>
+    </w:p>
+    <w:bookmarkEnd w:id="83"/>
+    <w:bookmarkStart w:id="84" w:name="ref-Toranza2010CroCon"/>
+    <w:p>
+      <w:pPr>
+        <w:pStyle w:val="Bibliography"/>
+      </w:pPr>
+      <w:r>
+        <w:t xml:space="preserve">Toranza, C. &amp; Arim, M. (2010). Cross-taxon congruence and environmental conditions.</w:t>
+      </w:r>
+      <w:r>
+        <w:t xml:space="preserve"> </w:t>
+      </w:r>
+      <w:r>
+        <w:rPr>
+          <w:i/>
+        </w:rPr>
+        <w:t xml:space="preserve">BMC ecology</w:t>
+      </w:r>
+      <w:r>
+        <w:t xml:space="preserve">, 10, 18.</w:t>
+      </w:r>
+    </w:p>
+    <w:bookmarkEnd w:id="84"/>
+    <w:bookmarkStart w:id="85" w:name="ref-Trabucco2009GloPot"/>
+    <w:p>
+      <w:pPr>
+        <w:pStyle w:val="Bibliography"/>
+      </w:pPr>
+      <w:r>
+        <w:t xml:space="preserve">Trabucco, A. &amp; Zomer, R.J. (2009).</w:t>
+      </w:r>
+      <w:r>
+        <w:t xml:space="preserve"> </w:t>
+      </w:r>
+      <w:r>
+        <w:rPr>
+          <w:i/>
+        </w:rPr>
+        <w:t xml:space="preserve">Global</w:t>
+      </w:r>
+      <w:r>
+        <w:rPr>
+          <w:i/>
+        </w:rPr>
+        <w:t xml:space="preserve"> </w:t>
+      </w:r>
+      <w:r>
+        <w:rPr>
+          <w:i/>
+        </w:rPr>
+        <w:t xml:space="preserve">Potential Evapo</w:t>
+      </w:r>
+      <w:r>
+        <w:rPr>
+          <w:i/>
+        </w:rPr>
+        <w:t xml:space="preserve">-</w:t>
+      </w:r>
+      <w:r>
+        <w:rPr>
+          <w:i/>
+        </w:rPr>
+        <w:t xml:space="preserve">Transpiration</w:t>
+      </w:r>
+      <w:r>
+        <w:rPr>
+          <w:i/>
+        </w:rPr>
+        <w:t xml:space="preserve"> </w:t>
+      </w:r>
+      <w:r>
+        <w:rPr>
+          <w:i/>
+        </w:rPr>
+        <w:t xml:space="preserve">(</w:t>
+      </w:r>
+      <w:r>
+        <w:rPr>
+          <w:i/>
+        </w:rPr>
+        <w:t xml:space="preserve">Global</w:t>
+      </w:r>
+      <w:r>
+        <w:rPr>
+          <w:i/>
+        </w:rPr>
+        <w:t xml:space="preserve">-</w:t>
+      </w:r>
+      <w:r>
+        <w:rPr>
+          <w:i/>
+        </w:rPr>
+        <w:t xml:space="preserve">PET</w:t>
+      </w:r>
+      <w:r>
+        <w:rPr>
+          <w:i/>
+        </w:rPr>
+        <w:t xml:space="preserve">) and</w:t>
+      </w:r>
+      <w:r>
+        <w:rPr>
+          <w:i/>
+        </w:rPr>
+        <w:t xml:space="preserve"> </w:t>
+      </w:r>
+      <w:r>
+        <w:rPr>
+          <w:i/>
+        </w:rPr>
+        <w:t xml:space="preserve">Global Aridity Index</w:t>
+      </w:r>
+      <w:r>
+        <w:rPr>
+          <w:i/>
+        </w:rPr>
+        <w:t xml:space="preserve"> </w:t>
+      </w:r>
+      <w:r>
+        <w:rPr>
+          <w:i/>
+        </w:rPr>
+        <w:t xml:space="preserve">(</w:t>
+      </w:r>
+      <w:r>
+        <w:rPr>
+          <w:i/>
+        </w:rPr>
+        <w:t xml:space="preserve">Global</w:t>
+      </w:r>
+      <w:r>
+        <w:rPr>
+          <w:i/>
+        </w:rPr>
+        <w:t xml:space="preserve">-</w:t>
+      </w:r>
+      <w:r>
+        <w:rPr>
+          <w:i/>
+        </w:rPr>
+        <w:t xml:space="preserve">Aridity</w:t>
+      </w:r>
+      <w:r>
+        <w:rPr>
+          <w:i/>
+        </w:rPr>
+        <w:t xml:space="preserve">)</w:t>
+      </w:r>
+      <w:r>
+        <w:rPr>
+          <w:i/>
+        </w:rPr>
+        <w:t xml:space="preserve"> </w:t>
+      </w:r>
+      <w:r>
+        <w:rPr>
+          <w:i/>
+        </w:rPr>
+        <w:t xml:space="preserve">Geo</w:t>
+      </w:r>
+      <w:r>
+        <w:rPr>
+          <w:i/>
+        </w:rPr>
+        <w:t xml:space="preserve">-</w:t>
+      </w:r>
+      <w:r>
+        <w:rPr>
+          <w:i/>
+        </w:rPr>
+        <w:t xml:space="preserve">Database</w:t>
+      </w:r>
+      <w:r>
+        <w:t xml:space="preserve">.</w:t>
+      </w:r>
+      <w:r>
+        <w:t xml:space="preserve"> </w:t>
+      </w:r>
+      <w:r>
+        <w:rPr>
+          <w:i/>
+        </w:rPr>
+        <w:t xml:space="preserve">CGIAR Consortium for Spatial Information</w:t>
+      </w:r>
+      <w:r>
+        <w:t xml:space="preserve">.</w:t>
+      </w:r>
+    </w:p>
+    <w:bookmarkEnd w:id="85"/>
+    <w:bookmarkStart w:id="86" w:name="ref-Vancine2018AtlAmp"/>
+    <w:p>
+      <w:pPr>
+        <w:pStyle w:val="Bibliography"/>
+      </w:pPr>
+      <w:r>
+        <w:t xml:space="preserve">Vancine, M.H., Duarte, K. da S., de Souza, Y.S., Giovanelli, J.G.R., Martins-Sobrinho, P.M., López, A.,</w:t>
+      </w:r>
+      <w:r>
+        <w:t xml:space="preserve"> </w:t>
+      </w:r>
+      <w:r>
+        <w:rPr>
+          <w:i/>
+        </w:rPr>
+        <w:t xml:space="preserve">et al.</w:t>
+      </w:r>
+      <w:r>
+        <w:t xml:space="preserve"> (2018).</w:t>
+      </w:r>
+      <w:r>
+        <w:t xml:space="preserve"> </w:t>
+      </w:r>
+      <w:r>
+        <w:t xml:space="preserve">ATLANTIC AMPHIBIANS</w:t>
+      </w:r>
+      <w:r>
+        <w:t xml:space="preserve">: A data set of amphibian communities from the</w:t>
+      </w:r>
+      <w:r>
+        <w:t xml:space="preserve"> </w:t>
+      </w:r>
+      <w:r>
+        <w:t xml:space="preserve">Atlantic Forests</w:t>
+      </w:r>
+      <w:r>
+        <w:t xml:space="preserve"> </w:t>
+      </w:r>
+      <w:r>
+        <w:t xml:space="preserve">of</w:t>
+      </w:r>
+      <w:r>
+        <w:t xml:space="preserve"> </w:t>
+      </w:r>
+      <w:r>
+        <w:t xml:space="preserve">South America</w:t>
+      </w:r>
+      <w:r>
+        <w:t xml:space="preserve">.</w:t>
+      </w:r>
+      <w:r>
+        <w:t xml:space="preserve"> </w:t>
+      </w:r>
+      <w:r>
+        <w:rPr>
+          <w:i/>
+        </w:rPr>
+        <w:t xml:space="preserve">Ecology</w:t>
+      </w:r>
+      <w:r>
+        <w:t xml:space="preserve">, 99, 1692.</w:t>
+      </w:r>
+    </w:p>
+    <w:bookmarkEnd w:id="86"/>
+    <w:bookmarkStart w:id="87" w:name="ref-Vasconcelos2014BioDis"/>
+    <w:p>
+      <w:pPr>
+        <w:pStyle w:val="Bibliography"/>
+      </w:pPr>
+      <w:r>
+        <w:t xml:space="preserve">Vasconcelos, T.S., Prado, V.H.M., da Silva, F.R. &amp; Haddad, C.F.B. (2014). Biogeographic distribution patterns and their correlates in the diverse frog fauna of the</w:t>
+      </w:r>
+      <w:r>
+        <w:t xml:space="preserve"> </w:t>
+      </w:r>
+      <w:r>
+        <w:t xml:space="preserve">Atlantic Forest</w:t>
+      </w:r>
+      <w:r>
+        <w:t xml:space="preserve"> </w:t>
+      </w:r>
+      <w:r>
+        <w:t xml:space="preserve">hotspot.</w:t>
+      </w:r>
+      <w:r>
+        <w:t xml:space="preserve"> </w:t>
+      </w:r>
+      <w:r>
+        <w:rPr>
+          <w:i/>
+        </w:rPr>
+        <w:t xml:space="preserve">PloS one</w:t>
+      </w:r>
+      <w:r>
+        <w:t xml:space="preserve">, 9, e104130.</w:t>
+      </w:r>
+    </w:p>
+    <w:bookmarkEnd w:id="87"/>
+    <w:bookmarkStart w:id="88" w:name="ref-VonHumboldt1850VieNat"/>
+    <w:p>
+      <w:pPr>
+        <w:pStyle w:val="Bibliography"/>
+      </w:pPr>
+      <w:r>
         <w:t xml:space="preserve">Von Humboldt, A., Otté, E.C. &amp; Bohn, H.G. (1850).</w:t>
       </w:r>
       <w:r>
@@ -1713,13 +5754,35 @@
         <w:t xml:space="preserve">.</w:t>
       </w:r>
     </w:p>
-    <w:bookmarkEnd w:id="34"/>
-    <w:bookmarkStart w:id="35" w:name="ref-Willig2003LatGra"/>
+    <w:bookmarkEnd w:id="88"/>
+    <w:bookmarkStart w:id="89" w:name="ref-Whittaker2005ConBio"/>
     <w:p>
       <w:pPr>
         <w:pStyle w:val="Bibliography"/>
       </w:pPr>
       <w:r>
+        <w:t xml:space="preserve">Whittaker, R.J., Araujo, M.B., Jepson, L., P., Watson, J.E.M. &amp; Willis, K.J. (2005). Conservation biogeography: Assessment and prospect.</w:t>
+      </w:r>
+      <w:r>
+        <w:t xml:space="preserve"> </w:t>
+      </w:r>
+      <w:r>
+        <w:rPr>
+          <w:i/>
+        </w:rPr>
+        <w:t xml:space="preserve">Diversity and Distributions</w:t>
+      </w:r>
+      <w:r>
+        <w:t xml:space="preserve">, 11, 3–23.</w:t>
+      </w:r>
+    </w:p>
+    <w:bookmarkEnd w:id="89"/>
+    <w:bookmarkStart w:id="90" w:name="ref-Willig2003LatGra"/>
+    <w:p>
+      <w:pPr>
+        <w:pStyle w:val="Bibliography"/>
+      </w:pPr>
+      <w:r>
         <w:t xml:space="preserve">Willig, M.R., Kaufman, D.M. &amp; Stevens, R.D. (2003). Latitudinal</w:t>
       </w:r>
       <w:r>
@@ -1792,9 +5855,62 @@
         <w:t xml:space="preserve">, 34, 273–309.</w:t>
       </w:r>
     </w:p>
-    <w:bookmarkEnd w:id="35"/>
-    <w:bookmarkEnd w:id="36"/>
-    <w:bookmarkEnd w:id="37"/>
+    <w:bookmarkEnd w:id="90"/>
+    <w:bookmarkStart w:id="91" w:name="ref-Yang2013GeoSam"/>
+    <w:p>
+      <w:pPr>
+        <w:pStyle w:val="Bibliography"/>
+      </w:pPr>
+      <w:r>
+        <w:t xml:space="preserve">Yang, W., Ma, K. &amp; Kreft, H. (2013). Geographical sampling bias in a large distributional database and its effects on species richness-environment models.</w:t>
+      </w:r>
+      <w:r>
+        <w:t xml:space="preserve"> </w:t>
+      </w:r>
+      <w:r>
+        <w:rPr>
+          <w:i/>
+        </w:rPr>
+        <w:t xml:space="preserve">Journal of Biogeography</w:t>
+      </w:r>
+      <w:r>
+        <w:t xml:space="preserve">, 40, 1415–1426.</w:t>
+      </w:r>
+    </w:p>
+    <w:bookmarkEnd w:id="91"/>
+    <w:bookmarkStart w:id="92" w:name="ref-Yang2014EnvSoc"/>
+    <w:p>
+      <w:pPr>
+        <w:pStyle w:val="Bibliography"/>
+      </w:pPr>
+      <w:r>
+        <w:t xml:space="preserve">Yang, W., Ma, K. &amp; Kreft, H. (2014). Environmental and socio-economic factors shaping the geography of floristic collections in</w:t>
+      </w:r>
+      <w:r>
+        <w:t xml:space="preserve"> </w:t>
+      </w:r>
+      <w:r>
+        <w:t xml:space="preserve">China</w:t>
+      </w:r>
+      <w:r>
+        <w:t xml:space="preserve">.</w:t>
+      </w:r>
+      <w:r>
+        <w:t xml:space="preserve"> </w:t>
+      </w:r>
+      <w:r>
+        <w:rPr>
+          <w:i/>
+        </w:rPr>
+        <w:t xml:space="preserve">Global Ecology and Biogeography</w:t>
+      </w:r>
+      <w:r>
+        <w:t xml:space="preserve">, 23, 1284–1292.</w:t>
+      </w:r>
+    </w:p>
+    <w:bookmarkEnd w:id="92"/>
+    <w:bookmarkEnd w:id="93"/>
+    <w:bookmarkEnd w:id="94"/>
     <w:sectPr>
       <w:headerReference w:type="default" r:id="rId9"/>
       <w:type w:val="nextPage"/>
@@ -1804,7 +5920,7 @@
       <w:pgNumType w:fmt="decimal"/>
       <w:formProt w:val="false"/>
       <w:textDirection w:val="lrTb"/>
-      <w:docGrid w:type="default" w:linePitch="240" w:charSpace="4294961151"/>
+      <w:docGrid w:type="default" w:linePitch="240" w:charSpace="0"/>
     </w:sectPr>
   </w:body>
 </w:document>
@@ -1847,15 +5963,19 @@
       <w:fldChar w:fldCharType="begin"/>
     </w:r>
     <w:r>
+      <w:rPr/>
       <w:instrText> PAGE </w:instrText>
     </w:r>
     <w:r>
+      <w:rPr/>
       <w:fldChar w:fldCharType="separate"/>
     </w:r>
     <w:r>
+      <w:rPr/>
       <w:t>4</w:t>
     </w:r>
     <w:r>
+      <w:rPr/>
       <w:fldChar w:fldCharType="end"/>
     </w:r>
   </w:p>
@@ -2000,6 +6120,7 @@
     <w:rPr>
       <w:rFonts w:ascii="Cambria" w:hAnsi="Cambria" w:eastAsia="Cambria" w:cs="" w:asciiTheme="minorHAnsi" w:cstheme="minorBidi" w:eastAsiaTheme="minorHAnsi" w:hAnsiTheme="minorHAnsi"/>
       <w:color w:val="00000A"/>
+      <w:kern w:val="0"/>
       <w:sz w:val="24"/>
       <w:szCs w:val="24"/>
       <w:lang w:val="en-US" w:eastAsia="en-US" w:bidi="ar-SA"/>
@@ -2012,7 +6133,7 @@
     <w:qFormat/>
     <w:rsid w:val="00f677f4"/>
     <w:pPr>
-      <w:keepNext/>
+      <w:keepNext w:val="true"/>
       <w:keepLines/>
       <w:spacing w:before="480" w:after="0"/>
       <w:outlineLvl w:val="0"/>
@@ -2033,7 +6154,7 @@
     <w:qFormat/>
     <w:rsid w:val="002a340b"/>
     <w:pPr>
-      <w:keepNext/>
+      <w:keepNext w:val="true"/>
       <w:keepLines/>
       <w:spacing w:before="200" w:after="0"/>
       <w:outlineLvl w:val="1"/>
@@ -2054,15 +6175,16 @@
     <w:qFormat/>
     <w:rsid w:val="00f677f4"/>
     <w:pPr>
-      <w:keepNext/>
+      <w:keepNext w:val="true"/>
       <w:keepLines/>
       <w:spacing w:before="200" w:after="0"/>
       <w:outlineLvl w:val="2"/>
     </w:pPr>
     <w:rPr>
       <w:rFonts w:ascii="Times New Roman" w:hAnsi="Times New Roman" w:eastAsia="" w:cs="" w:cstheme="majorBidi" w:eastAsiaTheme="majorEastAsia"/>
-      <w:b/>
+      <w:b w:val="false"/>
       <w:bCs/>
+      <w:i/>
       <w:color w:val="000000" w:themeColor="text1"/>
       <w:szCs w:val="28"/>
     </w:rPr>
@@ -2074,7 +6196,7 @@
     <w:unhideWhenUsed/>
     <w:qFormat/>
     <w:pPr>
-      <w:keepNext/>
+      <w:keepNext w:val="true"/>
       <w:keepLines/>
       <w:spacing w:before="200" w:after="0"/>
       <w:outlineLvl w:val="3"/>
@@ -2116,7 +6238,7 @@
     <w:unhideWhenUsed/>
     <w:qFormat/>
     <w:pPr>
-      <w:keepNext/>
+      <w:keepNext w:val="true"/>
       <w:keepLines/>
       <w:spacing w:before="200" w:after="0"/>
       <w:outlineLvl w:val="5"/>
@@ -2151,10 +6273,16 @@
       <w:sz w:val="22"/>
     </w:rPr>
   </w:style>
-  <w:style w:type="character" w:styleId="Footnotereference">
-    <w:name w:val="footnote reference"/>
+  <w:style w:type="character" w:styleId="FootnoteCharacters">
+    <w:name w:val="Footnote Characters"/>
     <w:basedOn w:val="LegendaChar"/>
     <w:qFormat/>
+    <w:rPr>
+      <w:vertAlign w:val="superscript"/>
+    </w:rPr>
+  </w:style>
+  <w:style w:type="character" w:styleId="FootnoteAnchor">
+    <w:name w:val="Footnote Anchor"/>
     <w:rPr>
       <w:vertAlign w:val="superscript"/>
     </w:rPr>
@@ -2546,13 +6674,61 @@
     <w:name w:val="Line Numbering"/>
     <w:rPr/>
   </w:style>
+  <w:style w:type="character" w:styleId="ListLabel1">
+    <w:name w:val="ListLabel 1"/>
+    <w:qFormat/>
+    <w:rPr>
+      <w:lang w:val="pt-BR"/>
+    </w:rPr>
+  </w:style>
+  <w:style w:type="character" w:styleId="ListLabel2">
+    <w:name w:val="ListLabel 2"/>
+    <w:qFormat/>
+    <w:rPr/>
+  </w:style>
+  <w:style w:type="character" w:styleId="ListLabel3">
+    <w:name w:val="ListLabel 3"/>
+    <w:qFormat/>
+    <w:rPr>
+      <w:lang w:val="pt-BR"/>
+    </w:rPr>
+  </w:style>
+  <w:style w:type="character" w:styleId="ListLabel4">
+    <w:name w:val="ListLabel 4"/>
+    <w:qFormat/>
+    <w:rPr/>
+  </w:style>
+  <w:style w:type="character" w:styleId="ListLabel5">
+    <w:name w:val="ListLabel 5"/>
+    <w:qFormat/>
+    <w:rPr>
+      <w:lang w:val="pt-BR"/>
+    </w:rPr>
+  </w:style>
+  <w:style w:type="character" w:styleId="ListLabel6">
+    <w:name w:val="ListLabel 6"/>
+    <w:qFormat/>
+    <w:rPr/>
+  </w:style>
+  <w:style w:type="character" w:styleId="ListLabel7">
+    <w:name w:val="ListLabel 7"/>
+    <w:qFormat/>
+    <w:rPr>
+      <w:lang w:val="pt-BR"/>
+    </w:rPr>
+  </w:style>
+  <w:style w:type="character" w:styleId="ListLabel8">
+    <w:name w:val="ListLabel 8"/>
+    <w:qFormat/>
+    <w:rPr/>
+  </w:style>
   <w:style w:type="paragraph" w:styleId="Heading">
     <w:name w:val="Heading"/>
     <w:basedOn w:val="Normal"/>
     <w:next w:val="TextBody"/>
     <w:qFormat/>
     <w:pPr>
-      <w:keepNext/>
+      <w:keepNext w:val="true"/>
       <w:spacing w:before="240" w:after="120"/>
     </w:pPr>
     <w:rPr>
@@ -2564,11 +6740,13 @@
   <w:style w:type="paragraph" w:styleId="TextBody">
     <w:name w:val="Body Text"/>
     <w:basedOn w:val="Normal"/>
+    <w:next w:val="TextBodyIndent"/>
     <w:link w:val="CorpodetextoChar"/>
     <w:qFormat/>
     <w:rsid w:val="002a340b"/>
     <w:pPr>
       <w:spacing w:lineRule="auto" w:line="480" w:before="180" w:after="180"/>
+      <w:ind w:left="0" w:right="0" w:firstLine="567"/>
       <w:jc w:val="both"/>
     </w:pPr>
     <w:rPr>
@@ -2635,7 +6813,7 @@
     <w:qFormat/>
     <w:rsid w:val="002a340b"/>
     <w:pPr>
-      <w:keepNext/>
+      <w:keepNext w:val="true"/>
       <w:keepLines/>
       <w:spacing w:before="480" w:after="240"/>
       <w:jc w:val="center"/>
@@ -2666,7 +6844,7 @@
     <w:qFormat/>
     <w:rsid w:val="00f677f4"/>
     <w:pPr>
-      <w:keepNext/>
+      <w:keepNext w:val="true"/>
       <w:keepLines/>
       <w:widowControl/>
       <w:bidi w:val="0"/>
@@ -2675,6 +6853,7 @@
     <w:rPr>
       <w:rFonts w:ascii="Times New Roman" w:hAnsi="Times New Roman" w:eastAsia="Cambria" w:cs="" w:cstheme="minorBidi" w:eastAsiaTheme="minorHAnsi"/>
       <w:color w:val="00000A"/>
+      <w:kern w:val="0"/>
       <w:sz w:val="24"/>
       <w:szCs w:val="24"/>
       <w:lang w:val="en-US" w:eastAsia="en-US" w:bidi="ar-SA"/>
@@ -2685,7 +6864,7 @@
     <w:qFormat/>
     <w:rsid w:val="00f677f4"/>
     <w:pPr>
-      <w:keepNext/>
+      <w:keepNext w:val="true"/>
       <w:keepLines/>
       <w:widowControl/>
       <w:bidi w:val="0"/>
@@ -2694,6 +6873,7 @@
     <w:rPr>
       <w:rFonts w:ascii="Times New Roman" w:hAnsi="Times New Roman" w:eastAsia="Cambria" w:cs="" w:cstheme="minorBidi" w:eastAsiaTheme="minorHAnsi"/>
       <w:color w:val="00000A"/>
+      <w:kern w:val="0"/>
       <w:sz w:val="24"/>
       <w:szCs w:val="24"/>
       <w:lang w:val="en-US" w:eastAsia="en-US" w:bidi="ar-SA"/>
@@ -2704,7 +6884,7 @@
     <w:basedOn w:val="Normal"/>
     <w:qFormat/>
     <w:pPr>
-      <w:keepNext/>
+      <w:keepNext w:val="true"/>
       <w:keepLines/>
       <w:spacing w:before="300" w:after="300"/>
     </w:pPr>
@@ -2740,8 +6920,8 @@
       <w:szCs w:val="20"/>
     </w:rPr>
   </w:style>
-  <w:style w:type="paragraph" w:styleId="Footnotetext">
-    <w:name w:val="footnote text"/>
+  <w:style w:type="paragraph" w:styleId="Footnote">
+    <w:name w:val="Footnote Text"/>
     <w:basedOn w:val="Normal"/>
     <w:uiPriority w:val="9"/>
     <w:unhideWhenUsed/>
@@ -2754,7 +6934,7 @@
     <w:basedOn w:val="Normal"/>
     <w:qFormat/>
     <w:pPr>
-      <w:keepNext/>
+      <w:keepNext w:val="true"/>
       <w:keepLines/>
       <w:spacing w:before="0" w:after="0"/>
     </w:pPr>
@@ -2786,7 +6966,7 @@
     <w:basedOn w:val="Caption1"/>
     <w:qFormat/>
     <w:pPr>
-      <w:keepNext/>
+      <w:keepNext w:val="true"/>
     </w:pPr>
     <w:rPr/>
   </w:style>
@@ -2809,7 +6989,7 @@
     <w:basedOn w:val="Figure"/>
     <w:qFormat/>
     <w:pPr>
-      <w:keepNext/>
+      <w:keepNext w:val="true"/>
     </w:pPr>
     <w:rPr/>
   </w:style>
@@ -2872,13 +7052,34 @@
   <w:style w:type="paragraph" w:styleId="Header">
     <w:name w:val="Header"/>
     <w:basedOn w:val="Normal"/>
-    <w:pPr/>
+    <w:pPr>
+      <w:suppressLineNumbers/>
+    </w:pPr>
     <w:rPr/>
   </w:style>
   <w:style w:type="paragraph" w:styleId="Footer">
     <w:name w:val="Footer"/>
     <w:basedOn w:val="Normal"/>
-    <w:pPr/>
+    <w:pPr>
+      <w:suppressLineNumbers/>
+    </w:pPr>
+    <w:rPr/>
+  </w:style>
+  <w:style w:type="paragraph" w:styleId="TextBodyIndent">
+    <w:name w:val="Body Text Indent"/>
+    <w:basedOn w:val="TextBody"/>
+    <w:pPr>
+      <w:ind w:left="283" w:right="0" w:hanging="0"/>
+    </w:pPr>
+    <w:rPr/>
+  </w:style>
+  <w:style w:type="paragraph" w:styleId="BodyTextIndent">
+    <w:name w:val="Body Text Indent"/>
+    <w:basedOn w:val="TextBody"/>
+    <w:qFormat/>
+    <w:pPr>
+      <w:ind w:left="0" w:right="0" w:firstLine="567"/>
+    </w:pPr>
     <w:rPr/>
   </w:style>
   <w:style w:type="numbering" w:styleId="NoList" w:default="1">
